--- a/Questionaire.docx
+++ b/Questionaire.docx
@@ -755,6 +755,1503 @@
           <w:lang w:eastAsia="en-AU"/>
         </w:rPr>
         <w:t>4. Continuous learning opportunities</w:t>
+      </w:r>
+    </w:p>
+    <w:p/>
+    <w:p/>
+    <w:p>
+      <w:pPr>
+        <w:spacing w:line="252" w:lineRule="auto"/>
+        <w:ind w:left="697"/>
+        <w:rPr>
+          <w:rFonts w:ascii="Verdana" w:hAnsi="Verdana"/>
+          <w:sz w:val="18"/>
+          <w:szCs w:val="18"/>
+        </w:rPr>
+      </w:pPr>
+      <w:r>
+        <w:rPr>
+          <w:noProof/>
+        </w:rPr>
+        <w:drawing>
+          <wp:anchor distT="0" distB="0" distL="114300" distR="114300" simplePos="0" relativeHeight="251658240" behindDoc="0" locked="0" layoutInCell="1" allowOverlap="1" wp14:anchorId="0C90969F" wp14:editId="29427158">
+            <wp:simplePos x="0" y="0"/>
+            <wp:positionH relativeFrom="column">
+              <wp:posOffset>39370</wp:posOffset>
+            </wp:positionH>
+            <wp:positionV relativeFrom="paragraph">
+              <wp:posOffset>40640</wp:posOffset>
+            </wp:positionV>
+            <wp:extent cx="152400" cy="152400"/>
+            <wp:effectExtent l="0" t="0" r="0" b="0"/>
+            <wp:wrapNone/>
+            <wp:docPr id="3" name="Picture 3"/>
+            <wp:cNvGraphicFramePr>
+              <a:graphicFrameLocks xmlns:a="http://schemas.openxmlformats.org/drawingml/2006/main"/>
+            </wp:cNvGraphicFramePr>
+            <a:graphic xmlns:a="http://schemas.openxmlformats.org/drawingml/2006/main">
+              <a:graphicData uri="http://schemas.openxmlformats.org/drawingml/2006/picture">
+                <pic:pic xmlns:pic="http://schemas.openxmlformats.org/drawingml/2006/picture">
+                  <pic:nvPicPr>
+                    <pic:cNvPr id="0" name="Picture 3"/>
+                    <pic:cNvPicPr>
+                      <a:picLocks noChangeArrowheads="1"/>
+                    </pic:cNvPicPr>
+                  </pic:nvPicPr>
+                  <pic:blipFill>
+                    <a:blip r:embed="rId10">
+                      <a:extLst>
+                        <a:ext uri="{28A0092B-C50C-407E-A947-70E740481C1C}">
+                          <a14:useLocalDpi xmlns:a14="http://schemas.microsoft.com/office/drawing/2010/main" val="0"/>
+                        </a:ext>
+                      </a:extLst>
+                    </a:blip>
+                    <a:srcRect/>
+                    <a:stretch>
+                      <a:fillRect/>
+                    </a:stretch>
+                  </pic:blipFill>
+                  <pic:spPr bwMode="auto">
+                    <a:xfrm>
+                      <a:off x="0" y="0"/>
+                      <a:ext cx="152400" cy="152400"/>
+                    </a:xfrm>
+                    <a:prstGeom prst="rect">
+                      <a:avLst/>
+                    </a:prstGeom>
+                    <a:noFill/>
+                  </pic:spPr>
+                </pic:pic>
+              </a:graphicData>
+            </a:graphic>
+            <wp14:sizeRelH relativeFrom="page">
+              <wp14:pctWidth>0</wp14:pctWidth>
+            </wp14:sizeRelH>
+            <wp14:sizeRelV relativeFrom="page">
+              <wp14:pctHeight>0</wp14:pctHeight>
+            </wp14:sizeRelV>
+          </wp:anchor>
+        </w:drawing>
+      </w:r>
+      <w:r>
+        <w:rPr>
+          <w:rFonts w:ascii="Verdana" w:hAnsi="Verdana"/>
+          <w:b/>
+          <w:bCs/>
+          <w:sz w:val="18"/>
+          <w:szCs w:val="18"/>
+          <w:u w:val="single"/>
+        </w:rPr>
+        <w:t>What</w:t>
+      </w:r>
+      <w:r>
+        <w:rPr>
+          <w:rFonts w:ascii="Verdana" w:hAnsi="Verdana"/>
+          <w:sz w:val="18"/>
+          <w:szCs w:val="18"/>
+        </w:rPr>
+        <w:t xml:space="preserve"> did I do well and why was it impactful? </w:t>
+      </w:r>
+    </w:p>
+    <w:p>
+      <w:pPr>
+        <w:spacing w:line="252" w:lineRule="auto"/>
+        <w:rPr>
+          <w:rFonts w:ascii="Verdana" w:hAnsi="Verdana"/>
+          <w:sz w:val="18"/>
+          <w:szCs w:val="18"/>
+        </w:rPr>
+      </w:pPr>
+    </w:p>
+    <w:p>
+      <w:pPr>
+        <w:pStyle w:val="xmsolistparagraph"/>
+        <w:rPr>
+          <w:color w:val="C00000"/>
+        </w:rPr>
+      </w:pPr>
+      <w:r>
+        <w:rPr>
+          <w:rFonts w:ascii="Verdana" w:hAnsi="Verdana"/>
+          <w:b/>
+          <w:bCs/>
+          <w:sz w:val="18"/>
+          <w:szCs w:val="18"/>
+        </w:rPr>
+        <w:t xml:space="preserve">&lt;&lt; </w:t>
+      </w:r>
+    </w:p>
+    <w:p>
+      <w:pPr>
+        <w:pStyle w:val="xmsolistparagraph"/>
+        <w:numPr>
+          <w:ilvl w:val="0"/>
+          <w:numId w:val="3"/>
+        </w:numPr>
+        <w:rPr>
+          <w:rFonts w:eastAsia="Times New Roman"/>
+          <w:color w:val="C00000"/>
+        </w:rPr>
+      </w:pPr>
+      <w:r>
+        <w:rPr>
+          <w:rFonts w:eastAsia="Times New Roman"/>
+          <w:color w:val="C00000"/>
+          <w:sz w:val="24"/>
+          <w:szCs w:val="24"/>
+        </w:rPr>
+        <w:t>Responsibility &amp; Anchoring the Ship:</w:t>
+      </w:r>
+    </w:p>
+    <w:p>
+      <w:pPr>
+        <w:pStyle w:val="xmsolistparagraph"/>
+      </w:pPr>
+      <w:r>
+        <w:rPr>
+          <w:sz w:val="24"/>
+          <w:szCs w:val="24"/>
+        </w:rPr>
+        <w:t xml:space="preserve">One thing stand out with Ankur is that he takes the ownership of the things/tasks even when it is not going happy path </w:t>
+      </w:r>
+      <w:proofErr w:type="gramStart"/>
+      <w:r>
+        <w:rPr>
+          <w:sz w:val="24"/>
+          <w:szCs w:val="24"/>
+        </w:rPr>
+        <w:t> ..</w:t>
+      </w:r>
+      <w:proofErr w:type="gramEnd"/>
+    </w:p>
+    <w:p>
+      <w:pPr>
+        <w:pStyle w:val="xmsonormal"/>
+      </w:pPr>
+      <w:r>
+        <w:rPr>
+          <w:sz w:val="24"/>
+          <w:szCs w:val="24"/>
+        </w:rPr>
+        <w:lastRenderedPageBreak/>
+        <w:t> </w:t>
+      </w:r>
+    </w:p>
+    <w:p>
+      <w:pPr>
+        <w:pStyle w:val="xmsonormal"/>
+        <w:ind w:left="720"/>
+        <w:rPr>
+          <w:sz w:val="24"/>
+          <w:szCs w:val="24"/>
+        </w:rPr>
+      </w:pPr>
+      <w:r>
+        <w:rPr>
+          <w:sz w:val="24"/>
+          <w:szCs w:val="24"/>
+        </w:rPr>
+        <w:t>I have seen quite few instances where things/engagements were scattered and in little confused zone with the Team</w:t>
+      </w:r>
+      <w:proofErr w:type="gramStart"/>
+      <w:r>
+        <w:rPr>
+          <w:sz w:val="24"/>
+          <w:szCs w:val="24"/>
+        </w:rPr>
+        <w:t xml:space="preserve"> ..</w:t>
+      </w:r>
+      <w:proofErr w:type="gramEnd"/>
+      <w:r>
+        <w:rPr>
+          <w:sz w:val="24"/>
+          <w:szCs w:val="24"/>
+        </w:rPr>
+        <w:t xml:space="preserve"> but Ankur has never taken an option of washing his hands out of it quoting some process or escalation</w:t>
+      </w:r>
+      <w:proofErr w:type="gramStart"/>
+      <w:r>
+        <w:rPr>
+          <w:sz w:val="24"/>
+          <w:szCs w:val="24"/>
+        </w:rPr>
+        <w:t xml:space="preserve"> ..</w:t>
+      </w:r>
+      <w:proofErr w:type="gramEnd"/>
+      <w:r>
+        <w:rPr>
+          <w:sz w:val="24"/>
+          <w:szCs w:val="24"/>
+        </w:rPr>
+        <w:t xml:space="preserve"> (even though he had that option to </w:t>
+      </w:r>
+      <w:proofErr w:type="gramStart"/>
+      <w:r>
+        <w:rPr>
+          <w:sz w:val="24"/>
+          <w:szCs w:val="24"/>
+        </w:rPr>
+        <w:t>do) ..</w:t>
+      </w:r>
+      <w:proofErr w:type="gramEnd"/>
+      <w:r>
+        <w:rPr>
+          <w:sz w:val="24"/>
+          <w:szCs w:val="24"/>
+        </w:rPr>
+        <w:t xml:space="preserve"> instead, he gets into the deep of it and face all those and spend time/effort to clarify and drive it further as a Team</w:t>
+      </w:r>
+    </w:p>
+    <w:p>
+      <w:pPr>
+        <w:pStyle w:val="xmsonormal"/>
+        <w:ind w:left="720"/>
+      </w:pPr>
+      <w:r>
+        <w:rPr>
+          <w:sz w:val="24"/>
+          <w:szCs w:val="24"/>
+        </w:rPr>
+        <w:t>He makes sure to approach it from eagle’s view</w:t>
+      </w:r>
+      <w:proofErr w:type="gramStart"/>
+      <w:r>
+        <w:rPr>
+          <w:sz w:val="24"/>
+          <w:szCs w:val="24"/>
+        </w:rPr>
+        <w:t xml:space="preserve"> ..</w:t>
+      </w:r>
+      <w:proofErr w:type="gramEnd"/>
+      <w:r>
+        <w:rPr>
+          <w:sz w:val="24"/>
+          <w:szCs w:val="24"/>
+        </w:rPr>
+        <w:t xml:space="preserve"> thinking of alternates (at the same time not deviating from the process) and sorted out many such instances for the Team</w:t>
+      </w:r>
+      <w:proofErr w:type="gramStart"/>
+      <w:r>
+        <w:rPr>
+          <w:sz w:val="24"/>
+          <w:szCs w:val="24"/>
+        </w:rPr>
+        <w:t xml:space="preserve"> ..</w:t>
+      </w:r>
+      <w:proofErr w:type="gramEnd"/>
+      <w:r>
+        <w:rPr>
+          <w:sz w:val="24"/>
+          <w:szCs w:val="24"/>
+        </w:rPr>
+        <w:t xml:space="preserve"> Here I see him as a Solution oriented person</w:t>
+      </w:r>
+      <w:r>
+        <w:rPr>
+          <w:rFonts w:ascii="Segoe UI Emoji" w:hAnsi="Segoe UI Emoji" w:cs="Segoe UI Emoji"/>
+          <w:sz w:val="24"/>
+          <w:szCs w:val="24"/>
+        </w:rPr>
+        <w:t>😊</w:t>
+      </w:r>
+      <w:r>
+        <w:rPr>
+          <w:sz w:val="24"/>
+          <w:szCs w:val="24"/>
+        </w:rPr>
+        <w:t xml:space="preserve"> </w:t>
+      </w:r>
+    </w:p>
+    <w:p>
+      <w:pPr>
+        <w:pStyle w:val="xmsonormal"/>
+      </w:pPr>
+      <w:r>
+        <w:rPr>
+          <w:sz w:val="24"/>
+          <w:szCs w:val="24"/>
+        </w:rPr>
+        <w:t> </w:t>
+      </w:r>
+    </w:p>
+    <w:p>
+      <w:pPr>
+        <w:pStyle w:val="xmsonormal"/>
+        <w:ind w:left="720"/>
+      </w:pPr>
+      <w:r>
+        <w:rPr>
+          <w:sz w:val="24"/>
+          <w:szCs w:val="24"/>
+          <w:u w:val="single"/>
+        </w:rPr>
+        <w:t>The impact</w:t>
+      </w:r>
+      <w:r>
+        <w:rPr>
+          <w:sz w:val="24"/>
+          <w:szCs w:val="24"/>
+        </w:rPr>
+        <w:t xml:space="preserve"> of this was very good in such a way that, the Team can just focus on their work instead of spending additional time in to/</w:t>
+      </w:r>
+      <w:proofErr w:type="spellStart"/>
+      <w:r>
+        <w:rPr>
+          <w:sz w:val="24"/>
+          <w:szCs w:val="24"/>
+        </w:rPr>
+        <w:t>fro</w:t>
+      </w:r>
+      <w:proofErr w:type="spellEnd"/>
+      <w:r>
+        <w:rPr>
+          <w:sz w:val="24"/>
+          <w:szCs w:val="24"/>
+        </w:rPr>
+        <w:t xml:space="preserve"> lengthy communications with Stake holders (coz, he pitches in and </w:t>
+      </w:r>
+      <w:proofErr w:type="gramStart"/>
+      <w:r>
+        <w:rPr>
+          <w:sz w:val="24"/>
+          <w:szCs w:val="24"/>
+        </w:rPr>
+        <w:t>clarify) ..</w:t>
+      </w:r>
+      <w:proofErr w:type="gramEnd"/>
+      <w:r>
+        <w:rPr>
+          <w:sz w:val="24"/>
+          <w:szCs w:val="24"/>
+        </w:rPr>
+        <w:t xml:space="preserve"> also, number of waiting Time reduced drastically (especially awaiting responses/follow ups </w:t>
+      </w:r>
+      <w:proofErr w:type="gramStart"/>
+      <w:r>
+        <w:rPr>
+          <w:sz w:val="24"/>
+          <w:szCs w:val="24"/>
+        </w:rPr>
+        <w:t>etc )</w:t>
+      </w:r>
+      <w:proofErr w:type="gramEnd"/>
+      <w:r>
+        <w:rPr>
+          <w:sz w:val="24"/>
+          <w:szCs w:val="24"/>
+        </w:rPr>
+        <w:t xml:space="preserve"> .. </w:t>
+      </w:r>
+    </w:p>
+    <w:p>
+      <w:pPr>
+        <w:pStyle w:val="xmsonormal"/>
+        <w:ind w:left="720"/>
+      </w:pPr>
+      <w:r>
+        <w:rPr>
+          <w:sz w:val="24"/>
+          <w:szCs w:val="24"/>
+        </w:rPr>
+        <w:t> </w:t>
+      </w:r>
+      <w:r>
+        <w:rPr>
+          <w:rFonts w:ascii="Verdana" w:hAnsi="Verdana"/>
+          <w:b/>
+          <w:bCs/>
+          <w:sz w:val="18"/>
+          <w:szCs w:val="18"/>
+        </w:rPr>
+        <w:t>&gt;&gt;</w:t>
+      </w:r>
+    </w:p>
+    <w:p>
+      <w:pPr>
+        <w:spacing w:line="252" w:lineRule="auto"/>
+        <w:rPr>
+          <w:rFonts w:ascii="Verdana" w:hAnsi="Verdana"/>
+          <w:b/>
+          <w:bCs/>
+          <w:sz w:val="18"/>
+          <w:szCs w:val="18"/>
+        </w:rPr>
+      </w:pPr>
+    </w:p>
+    <w:p>
+      <w:pPr>
+        <w:pStyle w:val="xmsolistparagraph"/>
+        <w:numPr>
+          <w:ilvl w:val="0"/>
+          <w:numId w:val="3"/>
+        </w:numPr>
+        <w:rPr>
+          <w:rFonts w:eastAsia="Times New Roman"/>
+          <w:color w:val="C00000"/>
+        </w:rPr>
+      </w:pPr>
+      <w:r>
+        <w:rPr>
+          <w:rFonts w:eastAsia="Times New Roman"/>
+          <w:color w:val="C00000"/>
+          <w:sz w:val="24"/>
+          <w:szCs w:val="24"/>
+        </w:rPr>
+        <w:t>Clear communication/Stake holder management:</w:t>
+      </w:r>
+    </w:p>
+    <w:p>
+      <w:pPr>
+        <w:pStyle w:val="ListParagraph"/>
+        <w:rPr>
+          <w:sz w:val="24"/>
+          <w:szCs w:val="24"/>
+        </w:rPr>
+      </w:pPr>
+      <w:r>
+        <w:rPr>
+          <w:sz w:val="24"/>
+          <w:szCs w:val="24"/>
+        </w:rPr>
+        <w:t xml:space="preserve">He never </w:t>
+      </w:r>
+      <w:proofErr w:type="gramStart"/>
+      <w:r>
+        <w:rPr>
+          <w:sz w:val="24"/>
+          <w:szCs w:val="24"/>
+        </w:rPr>
+        <w:t>shy</w:t>
+      </w:r>
+      <w:proofErr w:type="gramEnd"/>
+      <w:r>
+        <w:rPr>
+          <w:sz w:val="24"/>
+          <w:szCs w:val="24"/>
+        </w:rPr>
+        <w:t xml:space="preserve"> away in asking/raising valid queries in Team meetings   OR   to Stakeholders … Not just asking</w:t>
+      </w:r>
+      <w:proofErr w:type="gramStart"/>
+      <w:r>
+        <w:rPr>
+          <w:sz w:val="24"/>
+          <w:szCs w:val="24"/>
+        </w:rPr>
+        <w:t xml:space="preserve"> ..</w:t>
+      </w:r>
+      <w:proofErr w:type="gramEnd"/>
+      <w:r>
+        <w:rPr>
+          <w:sz w:val="24"/>
+          <w:szCs w:val="24"/>
+        </w:rPr>
+        <w:t xml:space="preserve"> he also makes sure of sharing his suggestion</w:t>
+      </w:r>
+      <w:proofErr w:type="gramStart"/>
+      <w:r>
+        <w:rPr>
+          <w:sz w:val="24"/>
+          <w:szCs w:val="24"/>
+        </w:rPr>
+        <w:t xml:space="preserve"> ..</w:t>
+      </w:r>
+      <w:proofErr w:type="gramEnd"/>
+      <w:r>
+        <w:rPr>
+          <w:sz w:val="24"/>
+          <w:szCs w:val="24"/>
+        </w:rPr>
+        <w:t xml:space="preserve"> </w:t>
+      </w:r>
+      <w:r>
+        <w:rPr>
+          <w:i/>
+          <w:iCs/>
+          <w:sz w:val="24"/>
+          <w:szCs w:val="24"/>
+          <w:u w:val="single"/>
+        </w:rPr>
+        <w:t>in other words</w:t>
+      </w:r>
+      <w:r>
+        <w:rPr>
+          <w:sz w:val="24"/>
+          <w:szCs w:val="24"/>
+        </w:rPr>
+        <w:t xml:space="preserve">, he makes sure he has </w:t>
+      </w:r>
+      <w:proofErr w:type="gramStart"/>
+      <w:r>
+        <w:rPr>
+          <w:sz w:val="24"/>
+          <w:szCs w:val="24"/>
+        </w:rPr>
+        <w:t>looked into</w:t>
+      </w:r>
+      <w:proofErr w:type="gramEnd"/>
+      <w:r>
+        <w:rPr>
+          <w:sz w:val="24"/>
+          <w:szCs w:val="24"/>
+        </w:rPr>
+        <w:t xml:space="preserve"> it from all the perspectives before asking/checking with Stakeholders.</w:t>
+      </w:r>
+    </w:p>
+    <w:p>
+      <w:pPr>
+        <w:pStyle w:val="ListParagraph"/>
+        <w:rPr>
+          <w:sz w:val="24"/>
+          <w:szCs w:val="24"/>
+        </w:rPr>
+      </w:pPr>
+    </w:p>
+    <w:p>
+      <w:pPr>
+        <w:pStyle w:val="ListParagraph"/>
+        <w:rPr>
+          <w:sz w:val="24"/>
+          <w:szCs w:val="24"/>
+        </w:rPr>
+      </w:pPr>
+      <w:r>
+        <w:rPr>
+          <w:sz w:val="24"/>
+          <w:szCs w:val="24"/>
+        </w:rPr>
+        <w:t>Also, he is pretty much known for ‘always to the point approach’ instead of beating around the bush …</w:t>
+      </w:r>
+    </w:p>
+    <w:p>
+      <w:pPr>
+        <w:pStyle w:val="ListParagraph"/>
+        <w:rPr>
+          <w:sz w:val="24"/>
+          <w:szCs w:val="24"/>
+        </w:rPr>
+      </w:pPr>
+    </w:p>
+    <w:p>
+      <w:pPr>
+        <w:pStyle w:val="ListParagraph"/>
+        <w:rPr>
+          <w:sz w:val="24"/>
+          <w:szCs w:val="24"/>
+        </w:rPr>
+      </w:pPr>
+      <w:r>
+        <w:rPr>
+          <w:sz w:val="24"/>
+          <w:szCs w:val="24"/>
+        </w:rPr>
+        <w:t>The impact is that</w:t>
+      </w:r>
+      <w:proofErr w:type="gramStart"/>
+      <w:r>
+        <w:rPr>
+          <w:sz w:val="24"/>
+          <w:szCs w:val="24"/>
+        </w:rPr>
+        <w:t xml:space="preserve"> ..</w:t>
+      </w:r>
+      <w:proofErr w:type="gramEnd"/>
+      <w:r>
+        <w:rPr>
+          <w:sz w:val="24"/>
+          <w:szCs w:val="24"/>
+        </w:rPr>
+        <w:t xml:space="preserve"> clear communication with Stakeholders in almost all his engagements resulted in reduced Email threads </w:t>
+      </w:r>
+      <w:proofErr w:type="gramStart"/>
+      <w:r>
+        <w:rPr>
+          <w:sz w:val="24"/>
+          <w:szCs w:val="24"/>
+        </w:rPr>
+        <w:t>To</w:t>
+      </w:r>
+      <w:proofErr w:type="gramEnd"/>
+      <w:r>
+        <w:rPr>
+          <w:sz w:val="24"/>
+          <w:szCs w:val="24"/>
+        </w:rPr>
+        <w:t xml:space="preserve"> &amp; </w:t>
+      </w:r>
+      <w:proofErr w:type="spellStart"/>
+      <w:r>
+        <w:rPr>
+          <w:sz w:val="24"/>
+          <w:szCs w:val="24"/>
+        </w:rPr>
+        <w:t>Fro</w:t>
+      </w:r>
+      <w:proofErr w:type="spellEnd"/>
+      <w:r>
+        <w:rPr>
+          <w:sz w:val="24"/>
+          <w:szCs w:val="24"/>
+        </w:rPr>
+        <w:t>.</w:t>
+      </w:r>
+    </w:p>
+    <w:p>
+      <w:pPr>
+        <w:pStyle w:val="xmsonormal"/>
+        <w:ind w:left="720"/>
+      </w:pPr>
+      <w:r>
+        <w:rPr>
+          <w:sz w:val="24"/>
+          <w:szCs w:val="24"/>
+        </w:rPr>
+        <w:t> </w:t>
+      </w:r>
+      <w:r>
+        <w:rPr>
+          <w:rFonts w:ascii="Verdana" w:hAnsi="Verdana"/>
+          <w:b/>
+          <w:bCs/>
+          <w:sz w:val="18"/>
+          <w:szCs w:val="18"/>
+        </w:rPr>
+        <w:t>&gt;&gt;</w:t>
+      </w:r>
+    </w:p>
+    <w:p>
+      <w:pPr>
+        <w:spacing w:line="252" w:lineRule="auto"/>
+        <w:rPr>
+          <w:rFonts w:ascii="Verdana" w:hAnsi="Verdana"/>
+          <w:b/>
+          <w:bCs/>
+          <w:sz w:val="18"/>
+          <w:szCs w:val="18"/>
+        </w:rPr>
+      </w:pPr>
+    </w:p>
+    <w:p>
+      <w:pPr>
+        <w:spacing w:line="252" w:lineRule="auto"/>
+        <w:rPr>
+          <w:rFonts w:ascii="Verdana" w:hAnsi="Verdana"/>
+          <w:b/>
+          <w:bCs/>
+          <w:sz w:val="18"/>
+          <w:szCs w:val="18"/>
+        </w:rPr>
+      </w:pPr>
+    </w:p>
+    <w:p>
+      <w:pPr>
+        <w:spacing w:line="252" w:lineRule="auto"/>
+        <w:ind w:left="697"/>
+        <w:rPr>
+          <w:rFonts w:ascii="Verdana" w:hAnsi="Verdana"/>
+          <w:sz w:val="18"/>
+          <w:szCs w:val="18"/>
+        </w:rPr>
+      </w:pPr>
+      <w:r>
+        <w:rPr>
+          <w:rFonts w:ascii="Calibri" w:hAnsi="Calibri"/>
+          <w:noProof/>
+          <w:sz w:val="20"/>
+          <w:szCs w:val="20"/>
+        </w:rPr>
+        <w:drawing>
+          <wp:anchor distT="0" distB="0" distL="114300" distR="114300" simplePos="0" relativeHeight="251658240" behindDoc="0" locked="0" layoutInCell="1" allowOverlap="1" wp14:anchorId="21EF08C3" wp14:editId="446BC9F2">
+            <wp:simplePos x="0" y="0"/>
+            <wp:positionH relativeFrom="column">
+              <wp:posOffset>31750</wp:posOffset>
+            </wp:positionH>
+            <wp:positionV relativeFrom="paragraph">
+              <wp:posOffset>5080</wp:posOffset>
+            </wp:positionV>
+            <wp:extent cx="152400" cy="152400"/>
+            <wp:effectExtent l="0" t="0" r="0" b="0"/>
+            <wp:wrapNone/>
+            <wp:docPr id="2" name="Picture 2"/>
+            <wp:cNvGraphicFramePr>
+              <a:graphicFrameLocks xmlns:a="http://schemas.openxmlformats.org/drawingml/2006/main"/>
+            </wp:cNvGraphicFramePr>
+            <a:graphic xmlns:a="http://schemas.openxmlformats.org/drawingml/2006/main">
+              <a:graphicData uri="http://schemas.openxmlformats.org/drawingml/2006/picture">
+                <pic:pic xmlns:pic="http://schemas.openxmlformats.org/drawingml/2006/picture">
+                  <pic:nvPicPr>
+                    <pic:cNvPr id="0" name="Picture 2"/>
+                    <pic:cNvPicPr>
+                      <a:picLocks noChangeArrowheads="1"/>
+                    </pic:cNvPicPr>
+                  </pic:nvPicPr>
+                  <pic:blipFill>
+                    <a:blip r:embed="rId10">
+                      <a:extLst>
+                        <a:ext uri="{28A0092B-C50C-407E-A947-70E740481C1C}">
+                          <a14:useLocalDpi xmlns:a14="http://schemas.microsoft.com/office/drawing/2010/main" val="0"/>
+                        </a:ext>
+                      </a:extLst>
+                    </a:blip>
+                    <a:srcRect/>
+                    <a:stretch>
+                      <a:fillRect/>
+                    </a:stretch>
+                  </pic:blipFill>
+                  <pic:spPr bwMode="auto">
+                    <a:xfrm>
+                      <a:off x="0" y="0"/>
+                      <a:ext cx="152400" cy="152400"/>
+                    </a:xfrm>
+                    <a:prstGeom prst="rect">
+                      <a:avLst/>
+                    </a:prstGeom>
+                    <a:noFill/>
+                  </pic:spPr>
+                </pic:pic>
+              </a:graphicData>
+            </a:graphic>
+            <wp14:sizeRelH relativeFrom="page">
+              <wp14:pctWidth>0</wp14:pctWidth>
+            </wp14:sizeRelH>
+            <wp14:sizeRelV relativeFrom="page">
+              <wp14:pctHeight>0</wp14:pctHeight>
+            </wp14:sizeRelV>
+          </wp:anchor>
+        </w:drawing>
+      </w:r>
+      <w:r>
+        <w:rPr>
+          <w:rFonts w:ascii="Verdana" w:hAnsi="Verdana"/>
+          <w:b/>
+          <w:bCs/>
+          <w:sz w:val="18"/>
+          <w:szCs w:val="18"/>
+          <w:u w:val="single"/>
+        </w:rPr>
+        <w:t>How</w:t>
+      </w:r>
+      <w:r>
+        <w:rPr>
+          <w:rFonts w:ascii="Verdana" w:hAnsi="Verdana"/>
+          <w:sz w:val="18"/>
+          <w:szCs w:val="18"/>
+        </w:rPr>
+        <w:t xml:space="preserve"> have I contributed to </w:t>
+      </w:r>
+      <w:r>
+        <w:rPr>
+          <w:rFonts w:ascii="Verdana" w:hAnsi="Verdana"/>
+          <w:color w:val="000000"/>
+          <w:sz w:val="18"/>
+          <w:szCs w:val="18"/>
+        </w:rPr>
+        <w:t>team success</w:t>
+      </w:r>
+      <w:r>
+        <w:rPr>
+          <w:rFonts w:ascii="Verdana" w:hAnsi="Verdana"/>
+          <w:sz w:val="18"/>
+          <w:szCs w:val="18"/>
+        </w:rPr>
+        <w:t>?</w:t>
+      </w:r>
+    </w:p>
+    <w:p>
+      <w:pPr>
+        <w:spacing w:line="252" w:lineRule="auto"/>
+        <w:rPr>
+          <w:rFonts w:ascii="Verdana" w:hAnsi="Verdana"/>
+          <w:b/>
+          <w:bCs/>
+          <w:sz w:val="18"/>
+          <w:szCs w:val="18"/>
+        </w:rPr>
+      </w:pPr>
+    </w:p>
+    <w:p>
+      <w:pPr>
+        <w:pStyle w:val="xmsolistparagraph"/>
+      </w:pPr>
+      <w:r>
+        <w:rPr>
+          <w:rFonts w:ascii="Verdana" w:hAnsi="Verdana"/>
+          <w:b/>
+          <w:bCs/>
+          <w:sz w:val="18"/>
+          <w:szCs w:val="18"/>
+        </w:rPr>
+        <w:t>&lt;&lt;  </w:t>
+      </w:r>
+    </w:p>
+    <w:p>
+      <w:pPr>
+        <w:pStyle w:val="xmsolistparagraph"/>
+        <w:numPr>
+          <w:ilvl w:val="0"/>
+          <w:numId w:val="4"/>
+        </w:numPr>
+        <w:rPr>
+          <w:rFonts w:eastAsia="Times New Roman"/>
+        </w:rPr>
+      </w:pPr>
+      <w:r>
+        <w:rPr>
+          <w:rFonts w:eastAsia="Times New Roman"/>
+          <w:color w:val="C00000"/>
+          <w:sz w:val="24"/>
+          <w:szCs w:val="24"/>
+        </w:rPr>
+        <w:t>Proactiveness &amp; Leadership:</w:t>
+      </w:r>
+    </w:p>
+    <w:p>
+      <w:pPr>
+        <w:pStyle w:val="xmsolistparagraph"/>
+        <w:rPr>
+          <w:sz w:val="24"/>
+          <w:szCs w:val="24"/>
+        </w:rPr>
+      </w:pPr>
+      <w:r>
+        <w:rPr>
+          <w:sz w:val="24"/>
+          <w:szCs w:val="24"/>
+        </w:rPr>
+        <w:t>I have seen Ankur always keep thinking and coming up with ideas proactively</w:t>
+      </w:r>
+      <w:proofErr w:type="gramStart"/>
+      <w:r>
+        <w:rPr>
+          <w:sz w:val="24"/>
+          <w:szCs w:val="24"/>
+        </w:rPr>
+        <w:t xml:space="preserve"> ..</w:t>
+      </w:r>
+      <w:proofErr w:type="gramEnd"/>
+      <w:r>
+        <w:rPr>
+          <w:sz w:val="24"/>
+          <w:szCs w:val="24"/>
+        </w:rPr>
+        <w:t xml:space="preserve"> </w:t>
+      </w:r>
+    </w:p>
+    <w:p>
+      <w:pPr>
+        <w:pStyle w:val="xmsolistparagraph"/>
+        <w:rPr>
+          <w:sz w:val="24"/>
+          <w:szCs w:val="24"/>
+        </w:rPr>
+      </w:pPr>
+      <w:r>
+        <w:rPr>
+          <w:sz w:val="24"/>
+          <w:szCs w:val="24"/>
+        </w:rPr>
+        <w:t>Especially during Releases and also in DSUs</w:t>
+      </w:r>
+      <w:proofErr w:type="gramStart"/>
+      <w:r>
+        <w:rPr>
+          <w:sz w:val="24"/>
+          <w:szCs w:val="24"/>
+        </w:rPr>
+        <w:t xml:space="preserve"> ..</w:t>
+      </w:r>
+      <w:proofErr w:type="gramEnd"/>
+      <w:r>
+        <w:rPr>
+          <w:sz w:val="24"/>
+          <w:szCs w:val="24"/>
+        </w:rPr>
+        <w:t xml:space="preserve"> on the update from Team members, he pitches in and share his idea of approaching/checking the tasks/issues in a different way</w:t>
+      </w:r>
+    </w:p>
+    <w:p>
+      <w:pPr>
+        <w:pStyle w:val="xmsolistparagraph"/>
+        <w:rPr>
+          <w:sz w:val="24"/>
+          <w:szCs w:val="24"/>
+        </w:rPr>
+      </w:pPr>
+      <w:r>
+        <w:rPr>
+          <w:sz w:val="24"/>
+          <w:szCs w:val="24"/>
+        </w:rPr>
+        <w:t>similarly, there are quite few instances he has brought in his thoughts on the board to see if it works out for the Team’s efficiency</w:t>
+      </w:r>
+      <w:proofErr w:type="gramStart"/>
+      <w:r>
+        <w:rPr>
+          <w:sz w:val="24"/>
+          <w:szCs w:val="24"/>
+        </w:rPr>
+        <w:t xml:space="preserve"> ..</w:t>
+      </w:r>
+      <w:proofErr w:type="gramEnd"/>
+      <w:r>
+        <w:rPr>
+          <w:sz w:val="24"/>
+          <w:szCs w:val="24"/>
+        </w:rPr>
+        <w:t xml:space="preserve"> and it worked out well and still going on </w:t>
+      </w:r>
+      <w:r>
+        <w:rPr>
+          <w:rFonts w:ascii="Segoe UI Emoji" w:hAnsi="Segoe UI Emoji" w:cs="Segoe UI Emoji"/>
+          <w:sz w:val="24"/>
+          <w:szCs w:val="24"/>
+        </w:rPr>
+        <w:t>😊</w:t>
+      </w:r>
+    </w:p>
+    <w:p>
+      <w:pPr>
+        <w:pStyle w:val="xmsolistparagraph"/>
+        <w:rPr>
+          <w:sz w:val="24"/>
+          <w:szCs w:val="24"/>
+        </w:rPr>
+      </w:pPr>
+    </w:p>
+    <w:p>
+      <w:pPr>
+        <w:pStyle w:val="xmsolistparagraph"/>
+        <w:rPr>
+          <w:sz w:val="24"/>
+          <w:szCs w:val="24"/>
+        </w:rPr>
+      </w:pPr>
+      <w:r>
+        <w:rPr>
+          <w:sz w:val="24"/>
+          <w:szCs w:val="24"/>
+        </w:rPr>
+        <w:t xml:space="preserve">Also, most importantly, in a rare scenario, when his suggestion is not considered due to </w:t>
+      </w:r>
+      <w:proofErr w:type="gramStart"/>
+      <w:r>
+        <w:rPr>
+          <w:sz w:val="24"/>
+          <w:szCs w:val="24"/>
+        </w:rPr>
+        <w:t>difference  of</w:t>
+      </w:r>
+      <w:proofErr w:type="gramEnd"/>
+      <w:r>
+        <w:rPr>
+          <w:sz w:val="24"/>
+          <w:szCs w:val="24"/>
+        </w:rPr>
+        <w:t xml:space="preserve"> opinion, he never shy away in accepting/understanding it (as long as </w:t>
+      </w:r>
+      <w:r>
+        <w:rPr>
+          <w:sz w:val="24"/>
+          <w:szCs w:val="24"/>
+        </w:rPr>
+        <w:lastRenderedPageBreak/>
+        <w:t xml:space="preserve">it makes some sense though) .. This, I see as a </w:t>
+      </w:r>
+      <w:r>
+        <w:rPr>
+          <w:sz w:val="24"/>
+          <w:szCs w:val="24"/>
+          <w:u w:val="single"/>
+        </w:rPr>
+        <w:t>rare and important</w:t>
+      </w:r>
+      <w:r>
+        <w:rPr>
+          <w:sz w:val="24"/>
+          <w:szCs w:val="24"/>
+        </w:rPr>
+        <w:t xml:space="preserve"> quality in Leaders and he always fit there pretty much</w:t>
+      </w:r>
+      <w:proofErr w:type="gramStart"/>
+      <w:r>
+        <w:rPr>
+          <w:sz w:val="24"/>
+          <w:szCs w:val="24"/>
+        </w:rPr>
+        <w:t xml:space="preserve"> ..</w:t>
+      </w:r>
+      <w:proofErr w:type="gramEnd"/>
+      <w:r>
+        <w:rPr>
+          <w:sz w:val="24"/>
+          <w:szCs w:val="24"/>
+        </w:rPr>
+        <w:t xml:space="preserve"> Respect</w:t>
+      </w:r>
+    </w:p>
+    <w:p>
+      <w:pPr>
+        <w:pStyle w:val="xmsolistparagraph"/>
+        <w:rPr>
+          <w:sz w:val="24"/>
+          <w:szCs w:val="24"/>
+        </w:rPr>
+      </w:pPr>
+    </w:p>
+    <w:p>
+      <w:pPr>
+        <w:pStyle w:val="xmsolistparagraph"/>
+      </w:pPr>
+      <w:r>
+        <w:rPr>
+          <w:sz w:val="24"/>
+          <w:szCs w:val="24"/>
+        </w:rPr>
+        <w:t xml:space="preserve">Also, he made sure that we act as one Team coz of which, the Team bonding is </w:t>
+      </w:r>
+      <w:proofErr w:type="gramStart"/>
+      <w:r>
+        <w:rPr>
+          <w:sz w:val="24"/>
+          <w:szCs w:val="24"/>
+        </w:rPr>
+        <w:t>really high</w:t>
+      </w:r>
+      <w:proofErr w:type="gramEnd"/>
+      <w:r>
+        <w:rPr>
+          <w:sz w:val="24"/>
+          <w:szCs w:val="24"/>
+        </w:rPr>
+        <w:t xml:space="preserve"> and never felt the difference of FTEs and Contractors in our Team from work/deliverables perspective.</w:t>
+      </w:r>
+    </w:p>
+    <w:p>
+      <w:pPr>
+        <w:pStyle w:val="xmsolistparagraph"/>
+        <w:rPr>
+          <w:sz w:val="24"/>
+          <w:szCs w:val="24"/>
+        </w:rPr>
+      </w:pPr>
+    </w:p>
+    <w:p>
+      <w:pPr>
+        <w:pStyle w:val="xmsolistparagraph"/>
+      </w:pPr>
+      <w:r>
+        <w:rPr>
+          <w:sz w:val="24"/>
+          <w:szCs w:val="24"/>
+        </w:rPr>
+        <w:t xml:space="preserve">This way </w:t>
+      </w:r>
+      <w:r>
+        <w:rPr>
+          <w:sz w:val="24"/>
+          <w:szCs w:val="24"/>
+          <w:u w:val="single"/>
+        </w:rPr>
+        <w:t>the impact</w:t>
+      </w:r>
+      <w:r>
+        <w:rPr>
+          <w:sz w:val="24"/>
+          <w:szCs w:val="24"/>
+        </w:rPr>
+        <w:t xml:space="preserve"> is that</w:t>
+      </w:r>
+      <w:proofErr w:type="gramStart"/>
+      <w:r>
+        <w:rPr>
+          <w:sz w:val="24"/>
+          <w:szCs w:val="24"/>
+        </w:rPr>
+        <w:t xml:space="preserve"> ..</w:t>
+      </w:r>
+      <w:proofErr w:type="gramEnd"/>
+      <w:r>
+        <w:rPr>
+          <w:sz w:val="24"/>
+          <w:szCs w:val="24"/>
+        </w:rPr>
+        <w:t xml:space="preserve"> His ideas proved betterment for the Team’s efficiency and success in deliverables in an easier way along with bonding as one Team </w:t>
+      </w:r>
+      <w:r>
+        <w:rPr>
+          <w:rFonts w:ascii="Segoe UI Emoji" w:hAnsi="Segoe UI Emoji" w:cs="Segoe UI Emoji"/>
+          <w:sz w:val="24"/>
+          <w:szCs w:val="24"/>
+        </w:rPr>
+        <w:t>😊</w:t>
+      </w:r>
+    </w:p>
+    <w:p>
+      <w:pPr>
+        <w:spacing w:line="252" w:lineRule="auto"/>
+        <w:ind w:left="720"/>
+        <w:rPr>
+          <w:rFonts w:ascii="Verdana" w:hAnsi="Verdana"/>
+          <w:b/>
+          <w:bCs/>
+          <w:sz w:val="18"/>
+          <w:szCs w:val="18"/>
+        </w:rPr>
+      </w:pPr>
+      <w:r>
+        <w:rPr>
+          <w:rFonts w:ascii="Verdana" w:hAnsi="Verdana"/>
+          <w:b/>
+          <w:bCs/>
+          <w:sz w:val="18"/>
+          <w:szCs w:val="18"/>
+        </w:rPr>
+        <w:t>&gt;&gt;</w:t>
+      </w:r>
+    </w:p>
+    <w:p>
+      <w:pPr>
+        <w:spacing w:line="252" w:lineRule="auto"/>
+        <w:rPr>
+          <w:rFonts w:ascii="Verdana" w:hAnsi="Verdana"/>
+          <w:b/>
+          <w:bCs/>
+          <w:sz w:val="18"/>
+          <w:szCs w:val="18"/>
+        </w:rPr>
+      </w:pPr>
+    </w:p>
+    <w:p>
+      <w:pPr>
+        <w:spacing w:line="252" w:lineRule="auto"/>
+        <w:ind w:left="697"/>
+        <w:rPr>
+          <w:rFonts w:ascii="Verdana" w:hAnsi="Verdana"/>
+          <w:b/>
+          <w:bCs/>
+          <w:sz w:val="18"/>
+          <w:szCs w:val="18"/>
+        </w:rPr>
+      </w:pPr>
+    </w:p>
+    <w:p>
+      <w:pPr>
+        <w:spacing w:line="252" w:lineRule="auto"/>
+        <w:ind w:left="697"/>
+        <w:rPr>
+          <w:rFonts w:ascii="Verdana" w:hAnsi="Verdana"/>
+          <w:sz w:val="18"/>
+          <w:szCs w:val="18"/>
+        </w:rPr>
+      </w:pPr>
+      <w:r>
+        <w:rPr>
+          <w:rFonts w:ascii="Calibri" w:hAnsi="Calibri"/>
+          <w:noProof/>
+          <w:sz w:val="20"/>
+          <w:szCs w:val="20"/>
+        </w:rPr>
+        <w:drawing>
+          <wp:anchor distT="0" distB="0" distL="114300" distR="114300" simplePos="0" relativeHeight="251658240" behindDoc="0" locked="0" layoutInCell="1" allowOverlap="1" wp14:anchorId="6A2FE0C0" wp14:editId="704A0B92">
+            <wp:simplePos x="0" y="0"/>
+            <wp:positionH relativeFrom="column">
+              <wp:posOffset>40005</wp:posOffset>
+            </wp:positionH>
+            <wp:positionV relativeFrom="paragraph">
+              <wp:posOffset>13335</wp:posOffset>
+            </wp:positionV>
+            <wp:extent cx="152400" cy="152400"/>
+            <wp:effectExtent l="0" t="0" r="0" b="0"/>
+            <wp:wrapNone/>
+            <wp:docPr id="1" name="Picture 1"/>
+            <wp:cNvGraphicFramePr>
+              <a:graphicFrameLocks xmlns:a="http://schemas.openxmlformats.org/drawingml/2006/main"/>
+            </wp:cNvGraphicFramePr>
+            <a:graphic xmlns:a="http://schemas.openxmlformats.org/drawingml/2006/main">
+              <a:graphicData uri="http://schemas.openxmlformats.org/drawingml/2006/picture">
+                <pic:pic xmlns:pic="http://schemas.openxmlformats.org/drawingml/2006/picture">
+                  <pic:nvPicPr>
+                    <pic:cNvPr id="0" name="Picture 1"/>
+                    <pic:cNvPicPr>
+                      <a:picLocks noChangeArrowheads="1"/>
+                    </pic:cNvPicPr>
+                  </pic:nvPicPr>
+                  <pic:blipFill>
+                    <a:blip r:embed="rId10">
+                      <a:extLst>
+                        <a:ext uri="{28A0092B-C50C-407E-A947-70E740481C1C}">
+                          <a14:useLocalDpi xmlns:a14="http://schemas.microsoft.com/office/drawing/2010/main" val="0"/>
+                        </a:ext>
+                      </a:extLst>
+                    </a:blip>
+                    <a:srcRect/>
+                    <a:stretch>
+                      <a:fillRect/>
+                    </a:stretch>
+                  </pic:blipFill>
+                  <pic:spPr bwMode="auto">
+                    <a:xfrm>
+                      <a:off x="0" y="0"/>
+                      <a:ext cx="152400" cy="152400"/>
+                    </a:xfrm>
+                    <a:prstGeom prst="rect">
+                      <a:avLst/>
+                    </a:prstGeom>
+                    <a:noFill/>
+                  </pic:spPr>
+                </pic:pic>
+              </a:graphicData>
+            </a:graphic>
+            <wp14:sizeRelH relativeFrom="page">
+              <wp14:pctWidth>0</wp14:pctWidth>
+            </wp14:sizeRelH>
+            <wp14:sizeRelV relativeFrom="page">
+              <wp14:pctHeight>0</wp14:pctHeight>
+            </wp14:sizeRelV>
+          </wp:anchor>
+        </w:drawing>
+      </w:r>
+      <w:r>
+        <w:rPr>
+          <w:rFonts w:ascii="Verdana" w:hAnsi="Verdana"/>
+          <w:b/>
+          <w:bCs/>
+          <w:sz w:val="18"/>
+          <w:szCs w:val="18"/>
+          <w:u w:val="single"/>
+        </w:rPr>
+        <w:t>What</w:t>
+      </w:r>
+      <w:r>
+        <w:rPr>
+          <w:rFonts w:ascii="Verdana" w:hAnsi="Verdana"/>
+          <w:sz w:val="18"/>
+          <w:szCs w:val="18"/>
+        </w:rPr>
+        <w:t xml:space="preserve"> do you think I could do differently next time?</w:t>
+      </w:r>
+    </w:p>
+    <w:p>
+      <w:pPr>
+        <w:spacing w:line="252" w:lineRule="auto"/>
+        <w:ind w:left="697"/>
+        <w:rPr>
+          <w:rFonts w:ascii="Verdana" w:hAnsi="Verdana"/>
+          <w:b/>
+          <w:bCs/>
+          <w:sz w:val="18"/>
+          <w:szCs w:val="18"/>
+        </w:rPr>
+      </w:pPr>
+    </w:p>
+    <w:p>
+      <w:pPr>
+        <w:pStyle w:val="xmsolistparagraph"/>
+        <w:spacing w:line="252" w:lineRule="auto"/>
+        <w:rPr>
+          <w:rFonts w:ascii="Verdana" w:hAnsi="Verdana"/>
+          <w:b/>
+          <w:bCs/>
+          <w:sz w:val="18"/>
+          <w:szCs w:val="18"/>
+        </w:rPr>
+      </w:pPr>
+      <w:r>
+        <w:rPr>
+          <w:rFonts w:ascii="Verdana" w:hAnsi="Verdana"/>
+          <w:b/>
+          <w:bCs/>
+          <w:sz w:val="18"/>
+          <w:szCs w:val="18"/>
+        </w:rPr>
+        <w:t>&lt;&lt;  </w:t>
+      </w:r>
+    </w:p>
+    <w:p>
+      <w:pPr>
+        <w:pStyle w:val="xmsolistparagraph"/>
+        <w:numPr>
+          <w:ilvl w:val="0"/>
+          <w:numId w:val="5"/>
+        </w:numPr>
+        <w:spacing w:line="252" w:lineRule="auto"/>
+        <w:rPr>
+          <w:rFonts w:ascii="Verdana" w:eastAsia="Times New Roman" w:hAnsi="Verdana"/>
+          <w:b/>
+          <w:bCs/>
+          <w:sz w:val="18"/>
+          <w:szCs w:val="18"/>
+        </w:rPr>
+      </w:pPr>
+      <w:r>
+        <w:rPr>
+          <w:rFonts w:eastAsia="Times New Roman"/>
+          <w:sz w:val="24"/>
+          <w:szCs w:val="24"/>
+        </w:rPr>
+        <w:t>Nothing much I can think of here</w:t>
+      </w:r>
+      <w:proofErr w:type="gramStart"/>
+      <w:r>
+        <w:rPr>
+          <w:rFonts w:eastAsia="Times New Roman"/>
+          <w:sz w:val="24"/>
+          <w:szCs w:val="24"/>
+        </w:rPr>
+        <w:t xml:space="preserve"> ..</w:t>
+      </w:r>
+      <w:proofErr w:type="gramEnd"/>
+      <w:r>
+        <w:rPr>
+          <w:rFonts w:eastAsia="Times New Roman"/>
+          <w:sz w:val="24"/>
+          <w:szCs w:val="24"/>
+        </w:rPr>
+        <w:t xml:space="preserve"> but as a suggestion, as Ankur is double loaded (</w:t>
+      </w:r>
+      <w:r>
+        <w:rPr>
+          <w:rFonts w:eastAsia="Times New Roman"/>
+          <w:i/>
+          <w:iCs/>
+        </w:rPr>
+        <w:t>though he has never shown/express it outside and made himself always reachable</w:t>
+      </w:r>
+      <w:r>
+        <w:rPr>
+          <w:rFonts w:eastAsia="Times New Roman"/>
+          <w:sz w:val="24"/>
+          <w:szCs w:val="24"/>
+        </w:rPr>
+        <w:t>) both Squads</w:t>
+      </w:r>
+      <w:proofErr w:type="gramStart"/>
+      <w:r>
+        <w:rPr>
+          <w:rFonts w:eastAsia="Times New Roman"/>
+          <w:sz w:val="24"/>
+          <w:szCs w:val="24"/>
+        </w:rPr>
+        <w:t xml:space="preserve"> ..</w:t>
+      </w:r>
+      <w:proofErr w:type="gramEnd"/>
+      <w:r>
+        <w:rPr>
+          <w:rFonts w:eastAsia="Times New Roman"/>
+          <w:sz w:val="24"/>
+          <w:szCs w:val="24"/>
+        </w:rPr>
+        <w:t xml:space="preserve"> maybe he can think of </w:t>
+      </w:r>
+      <w:r>
+        <w:rPr>
+          <w:rFonts w:eastAsia="Times New Roman"/>
+          <w:color w:val="000000"/>
+          <w:sz w:val="24"/>
+          <w:szCs w:val="24"/>
+          <w:shd w:val="clear" w:color="auto" w:fill="FFFF00"/>
+        </w:rPr>
+        <w:t>more</w:t>
+      </w:r>
+      <w:r>
+        <w:rPr>
+          <w:rFonts w:eastAsia="Times New Roman"/>
+          <w:sz w:val="24"/>
+          <w:szCs w:val="24"/>
+        </w:rPr>
+        <w:t xml:space="preserve"> </w:t>
+      </w:r>
+      <w:proofErr w:type="gramStart"/>
+      <w:r>
+        <w:rPr>
+          <w:rFonts w:eastAsia="Times New Roman"/>
+          <w:sz w:val="24"/>
+          <w:szCs w:val="24"/>
+        </w:rPr>
+        <w:t>delegations(</w:t>
+      </w:r>
+      <w:proofErr w:type="gramEnd"/>
+      <w:r>
+        <w:rPr>
+          <w:rFonts w:eastAsia="Times New Roman"/>
+          <w:sz w:val="24"/>
+          <w:szCs w:val="24"/>
+        </w:rPr>
+        <w:t xml:space="preserve">if applicable) .. </w:t>
+      </w:r>
+      <w:r>
+        <w:rPr>
+          <w:rFonts w:ascii="Verdana" w:eastAsia="Times New Roman" w:hAnsi="Verdana"/>
+          <w:b/>
+          <w:bCs/>
+          <w:sz w:val="18"/>
+          <w:szCs w:val="18"/>
+        </w:rPr>
+        <w:t>&gt;&gt;</w:t>
+      </w:r>
+    </w:p>
+    <w:p>
+      <w:pPr>
+        <w:rPr>
+          <w:rFonts w:ascii="Calibri" w:hAnsi="Calibri"/>
+        </w:rPr>
+      </w:pPr>
+    </w:p>
+    <w:p>
+      <w:pPr>
+        <w:rPr>
+          <w:sz w:val="20"/>
+          <w:szCs w:val="20"/>
+        </w:rPr>
+      </w:pPr>
+    </w:p>
+    <w:p>
+      <w:pPr>
+        <w:rPr>
+          <w:sz w:val="24"/>
+          <w:szCs w:val="24"/>
+        </w:rPr>
+      </w:pPr>
+      <w:r>
+        <w:rPr>
+          <w:b/>
+          <w:bCs/>
+          <w:i/>
+          <w:iCs/>
+          <w:sz w:val="24"/>
+          <w:szCs w:val="24"/>
+        </w:rPr>
+        <w:t>Overall</w:t>
+      </w:r>
+      <w:r>
+        <w:rPr>
+          <w:sz w:val="24"/>
+          <w:szCs w:val="24"/>
+        </w:rPr>
+        <w:t xml:space="preserve">, I feel good vibes and my pleasure to work with a resource like Ankur … This is my honest feedback/experience   about/with him </w:t>
+      </w:r>
+      <w:r>
+        <w:rPr>
+          <w:rFonts w:ascii="Segoe UI Emoji" w:hAnsi="Segoe UI Emoji" w:cs="Segoe UI Emoji"/>
+          <w:sz w:val="24"/>
+          <w:szCs w:val="24"/>
+        </w:rPr>
+        <w:t>😊</w:t>
+      </w:r>
+      <w:proofErr w:type="gramStart"/>
+      <w:r>
+        <w:rPr>
+          <w:sz w:val="24"/>
+          <w:szCs w:val="24"/>
+        </w:rPr>
+        <w:t xml:space="preserve"> ..</w:t>
+      </w:r>
+      <w:proofErr w:type="gramEnd"/>
+      <w:r>
+        <w:rPr>
+          <w:sz w:val="24"/>
+          <w:szCs w:val="24"/>
+        </w:rPr>
+        <w:t xml:space="preserve"> </w:t>
       </w:r>
     </w:p>
     <w:p/>
@@ -821,6 +2318,453 @@
 <file path=word/numbering.xml><?xml version="1.0" encoding="utf-8"?>
 <w:numbering xmlns:wpc="http://schemas.microsoft.com/office/word/2010/wordprocessingCanvas" xmlns:cx="http://schemas.microsoft.com/office/drawing/2014/chartex" xmlns:cx1="http://schemas.microsoft.com/office/drawing/2015/9/8/chartex" xmlns:cx2="http://schemas.microsoft.com/office/drawing/2015/10/21/chartex" xmlns:cx3="http://schemas.microsoft.com/office/drawing/2016/5/9/chartex" xmlns:cx4="http://schemas.microsoft.com/office/drawing/2016/5/10/chartex" xmlns:cx5="http://schemas.microsoft.com/office/drawing/2016/5/11/chartex" xmlns:cx6="http://schemas.microsoft.com/office/drawing/2016/5/12/chartex" xmlns:cx7="http://schemas.microsoft.com/office/drawing/2016/5/13/chartex" xmlns:cx8="http://schemas.microsoft.com/office/drawing/2016/5/14/chartex" xmlns:mc="http://schemas.openxmlformats.org/markup-compatibility/2006" xmlns:aink="http://schemas.microsoft.com/office/drawing/2016/ink" xmlns:am3d="http://schemas.microsoft.com/office/drawing/2017/model3d" xmlns:o="urn:schemas-microsoft-com:office:office" xmlns:r="http://schemas.openxmlformats.org/officeDocument/2006/relationships" xmlns:m="http://schemas.openxmlformats.org/officeDocument/2006/math" xmlns:v="urn:schemas-microsoft-com:vml" xmlns:wp14="http://schemas.microsoft.com/office/word/2010/wordprocessingDrawing" xmlns:wp="http://schemas.openxmlformats.org/drawingml/2006/wordprocessingDrawing" xmlns:w10="urn:schemas-microsoft-com:office:word" xmlns:w="http://schemas.openxmlformats.org/wordprocessingml/2006/main" xmlns:w14="http://schemas.microsoft.com/office/word/2010/wordml" xmlns:w15="http://schemas.microsoft.com/office/word/2012/wordml" xmlns:w16cex="http://schemas.microsoft.com/office/word/2018/wordml/cex" xmlns:w16cid="http://schemas.microsoft.com/office/word/2016/wordml/cid" xmlns:w16="http://schemas.microsoft.com/office/word/2018/wordml" xmlns:w16sdtdh="http://schemas.microsoft.com/office/word/2020/wordml/sdtdatahash" xmlns:w16se="http://schemas.microsoft.com/office/word/2015/wordml/symex" xmlns:wpg="http://schemas.microsoft.com/office/word/2010/wordprocessingGroup" xmlns:wpi="http://schemas.microsoft.com/office/word/2010/wordprocessingInk" xmlns:wne="http://schemas.microsoft.com/office/word/2006/wordml" xmlns:wps="http://schemas.microsoft.com/office/word/2010/wordprocessingShape" mc:Ignorable="w14 w15 w16se w16cid w16 w16cex w16sdtdh wp14">
   <w:abstractNum w:abstractNumId="0" w15:restartNumberingAfterBreak="0">
+    <w:nsid w:val="0A4C3204"/>
+    <w:multiLevelType w:val="multilevel"/>
+    <w:tmpl w:val="E90029D0"/>
+    <w:lvl w:ilvl="0">
+      <w:start w:val="1"/>
+      <w:numFmt w:val="bullet"/>
+      <w:lvlText w:val=""/>
+      <w:lvlJc w:val="left"/>
+      <w:pPr>
+        <w:tabs>
+          <w:tab w:val="num" w:pos="720"/>
+        </w:tabs>
+        <w:ind w:left="720" w:hanging="360"/>
+      </w:pPr>
+      <w:rPr>
+        <w:rFonts w:ascii="Symbol" w:hAnsi="Symbol" w:hint="default"/>
+        <w:sz w:val="20"/>
+      </w:rPr>
+    </w:lvl>
+    <w:lvl w:ilvl="1">
+      <w:start w:val="1"/>
+      <w:numFmt w:val="bullet"/>
+      <w:lvlText w:val=""/>
+      <w:lvlJc w:val="left"/>
+      <w:pPr>
+        <w:tabs>
+          <w:tab w:val="num" w:pos="1440"/>
+        </w:tabs>
+        <w:ind w:left="1440" w:hanging="360"/>
+      </w:pPr>
+      <w:rPr>
+        <w:rFonts w:ascii="Symbol" w:hAnsi="Symbol" w:hint="default"/>
+        <w:sz w:val="20"/>
+      </w:rPr>
+    </w:lvl>
+    <w:lvl w:ilvl="2">
+      <w:start w:val="1"/>
+      <w:numFmt w:val="bullet"/>
+      <w:lvlText w:val=""/>
+      <w:lvlJc w:val="left"/>
+      <w:pPr>
+        <w:tabs>
+          <w:tab w:val="num" w:pos="2160"/>
+        </w:tabs>
+        <w:ind w:left="2160" w:hanging="360"/>
+      </w:pPr>
+      <w:rPr>
+        <w:rFonts w:ascii="Symbol" w:hAnsi="Symbol" w:hint="default"/>
+        <w:sz w:val="20"/>
+      </w:rPr>
+    </w:lvl>
+    <w:lvl w:ilvl="3">
+      <w:start w:val="1"/>
+      <w:numFmt w:val="bullet"/>
+      <w:lvlText w:val=""/>
+      <w:lvlJc w:val="left"/>
+      <w:pPr>
+        <w:tabs>
+          <w:tab w:val="num" w:pos="2880"/>
+        </w:tabs>
+        <w:ind w:left="2880" w:hanging="360"/>
+      </w:pPr>
+      <w:rPr>
+        <w:rFonts w:ascii="Symbol" w:hAnsi="Symbol" w:hint="default"/>
+        <w:sz w:val="20"/>
+      </w:rPr>
+    </w:lvl>
+    <w:lvl w:ilvl="4">
+      <w:start w:val="1"/>
+      <w:numFmt w:val="bullet"/>
+      <w:lvlText w:val=""/>
+      <w:lvlJc w:val="left"/>
+      <w:pPr>
+        <w:tabs>
+          <w:tab w:val="num" w:pos="3600"/>
+        </w:tabs>
+        <w:ind w:left="3600" w:hanging="360"/>
+      </w:pPr>
+      <w:rPr>
+        <w:rFonts w:ascii="Symbol" w:hAnsi="Symbol" w:hint="default"/>
+        <w:sz w:val="20"/>
+      </w:rPr>
+    </w:lvl>
+    <w:lvl w:ilvl="5">
+      <w:start w:val="1"/>
+      <w:numFmt w:val="bullet"/>
+      <w:lvlText w:val=""/>
+      <w:lvlJc w:val="left"/>
+      <w:pPr>
+        <w:tabs>
+          <w:tab w:val="num" w:pos="4320"/>
+        </w:tabs>
+        <w:ind w:left="4320" w:hanging="360"/>
+      </w:pPr>
+      <w:rPr>
+        <w:rFonts w:ascii="Symbol" w:hAnsi="Symbol" w:hint="default"/>
+        <w:sz w:val="20"/>
+      </w:rPr>
+    </w:lvl>
+    <w:lvl w:ilvl="6">
+      <w:start w:val="1"/>
+      <w:numFmt w:val="bullet"/>
+      <w:lvlText w:val=""/>
+      <w:lvlJc w:val="left"/>
+      <w:pPr>
+        <w:tabs>
+          <w:tab w:val="num" w:pos="5040"/>
+        </w:tabs>
+        <w:ind w:left="5040" w:hanging="360"/>
+      </w:pPr>
+      <w:rPr>
+        <w:rFonts w:ascii="Symbol" w:hAnsi="Symbol" w:hint="default"/>
+        <w:sz w:val="20"/>
+      </w:rPr>
+    </w:lvl>
+    <w:lvl w:ilvl="7">
+      <w:start w:val="1"/>
+      <w:numFmt w:val="bullet"/>
+      <w:lvlText w:val=""/>
+      <w:lvlJc w:val="left"/>
+      <w:pPr>
+        <w:tabs>
+          <w:tab w:val="num" w:pos="5760"/>
+        </w:tabs>
+        <w:ind w:left="5760" w:hanging="360"/>
+      </w:pPr>
+      <w:rPr>
+        <w:rFonts w:ascii="Symbol" w:hAnsi="Symbol" w:hint="default"/>
+        <w:sz w:val="20"/>
+      </w:rPr>
+    </w:lvl>
+    <w:lvl w:ilvl="8">
+      <w:start w:val="1"/>
+      <w:numFmt w:val="bullet"/>
+      <w:lvlText w:val=""/>
+      <w:lvlJc w:val="left"/>
+      <w:pPr>
+        <w:tabs>
+          <w:tab w:val="num" w:pos="6480"/>
+        </w:tabs>
+        <w:ind w:left="6480" w:hanging="360"/>
+      </w:pPr>
+      <w:rPr>
+        <w:rFonts w:ascii="Symbol" w:hAnsi="Symbol" w:hint="default"/>
+        <w:sz w:val="20"/>
+      </w:rPr>
+    </w:lvl>
+  </w:abstractNum>
+  <w:abstractNum w:abstractNumId="1" w15:restartNumberingAfterBreak="0">
+    <w:nsid w:val="111B5EB3"/>
+    <w:multiLevelType w:val="multilevel"/>
+    <w:tmpl w:val="83EC83F0"/>
+    <w:lvl w:ilvl="0">
+      <w:start w:val="1"/>
+      <w:numFmt w:val="bullet"/>
+      <w:lvlText w:val=""/>
+      <w:lvlJc w:val="left"/>
+      <w:pPr>
+        <w:tabs>
+          <w:tab w:val="num" w:pos="720"/>
+        </w:tabs>
+        <w:ind w:left="720" w:hanging="360"/>
+      </w:pPr>
+      <w:rPr>
+        <w:rFonts w:ascii="Symbol" w:hAnsi="Symbol" w:hint="default"/>
+        <w:sz w:val="20"/>
+      </w:rPr>
+    </w:lvl>
+    <w:lvl w:ilvl="1">
+      <w:start w:val="1"/>
+      <w:numFmt w:val="bullet"/>
+      <w:lvlText w:val=""/>
+      <w:lvlJc w:val="left"/>
+      <w:pPr>
+        <w:tabs>
+          <w:tab w:val="num" w:pos="1440"/>
+        </w:tabs>
+        <w:ind w:left="1440" w:hanging="360"/>
+      </w:pPr>
+      <w:rPr>
+        <w:rFonts w:ascii="Symbol" w:hAnsi="Symbol" w:hint="default"/>
+        <w:sz w:val="20"/>
+      </w:rPr>
+    </w:lvl>
+    <w:lvl w:ilvl="2">
+      <w:start w:val="1"/>
+      <w:numFmt w:val="bullet"/>
+      <w:lvlText w:val=""/>
+      <w:lvlJc w:val="left"/>
+      <w:pPr>
+        <w:tabs>
+          <w:tab w:val="num" w:pos="2160"/>
+        </w:tabs>
+        <w:ind w:left="2160" w:hanging="360"/>
+      </w:pPr>
+      <w:rPr>
+        <w:rFonts w:ascii="Symbol" w:hAnsi="Symbol" w:hint="default"/>
+        <w:sz w:val="20"/>
+      </w:rPr>
+    </w:lvl>
+    <w:lvl w:ilvl="3">
+      <w:start w:val="1"/>
+      <w:numFmt w:val="bullet"/>
+      <w:lvlText w:val=""/>
+      <w:lvlJc w:val="left"/>
+      <w:pPr>
+        <w:tabs>
+          <w:tab w:val="num" w:pos="2880"/>
+        </w:tabs>
+        <w:ind w:left="2880" w:hanging="360"/>
+      </w:pPr>
+      <w:rPr>
+        <w:rFonts w:ascii="Symbol" w:hAnsi="Symbol" w:hint="default"/>
+        <w:sz w:val="20"/>
+      </w:rPr>
+    </w:lvl>
+    <w:lvl w:ilvl="4">
+      <w:start w:val="1"/>
+      <w:numFmt w:val="bullet"/>
+      <w:lvlText w:val=""/>
+      <w:lvlJc w:val="left"/>
+      <w:pPr>
+        <w:tabs>
+          <w:tab w:val="num" w:pos="3600"/>
+        </w:tabs>
+        <w:ind w:left="3600" w:hanging="360"/>
+      </w:pPr>
+      <w:rPr>
+        <w:rFonts w:ascii="Symbol" w:hAnsi="Symbol" w:hint="default"/>
+        <w:sz w:val="20"/>
+      </w:rPr>
+    </w:lvl>
+    <w:lvl w:ilvl="5">
+      <w:start w:val="1"/>
+      <w:numFmt w:val="bullet"/>
+      <w:lvlText w:val=""/>
+      <w:lvlJc w:val="left"/>
+      <w:pPr>
+        <w:tabs>
+          <w:tab w:val="num" w:pos="4320"/>
+        </w:tabs>
+        <w:ind w:left="4320" w:hanging="360"/>
+      </w:pPr>
+      <w:rPr>
+        <w:rFonts w:ascii="Symbol" w:hAnsi="Symbol" w:hint="default"/>
+        <w:sz w:val="20"/>
+      </w:rPr>
+    </w:lvl>
+    <w:lvl w:ilvl="6">
+      <w:start w:val="1"/>
+      <w:numFmt w:val="bullet"/>
+      <w:lvlText w:val=""/>
+      <w:lvlJc w:val="left"/>
+      <w:pPr>
+        <w:tabs>
+          <w:tab w:val="num" w:pos="5040"/>
+        </w:tabs>
+        <w:ind w:left="5040" w:hanging="360"/>
+      </w:pPr>
+      <w:rPr>
+        <w:rFonts w:ascii="Symbol" w:hAnsi="Symbol" w:hint="default"/>
+        <w:sz w:val="20"/>
+      </w:rPr>
+    </w:lvl>
+    <w:lvl w:ilvl="7">
+      <w:start w:val="1"/>
+      <w:numFmt w:val="bullet"/>
+      <w:lvlText w:val=""/>
+      <w:lvlJc w:val="left"/>
+      <w:pPr>
+        <w:tabs>
+          <w:tab w:val="num" w:pos="5760"/>
+        </w:tabs>
+        <w:ind w:left="5760" w:hanging="360"/>
+      </w:pPr>
+      <w:rPr>
+        <w:rFonts w:ascii="Symbol" w:hAnsi="Symbol" w:hint="default"/>
+        <w:sz w:val="20"/>
+      </w:rPr>
+    </w:lvl>
+    <w:lvl w:ilvl="8">
+      <w:start w:val="1"/>
+      <w:numFmt w:val="bullet"/>
+      <w:lvlText w:val=""/>
+      <w:lvlJc w:val="left"/>
+      <w:pPr>
+        <w:tabs>
+          <w:tab w:val="num" w:pos="6480"/>
+        </w:tabs>
+        <w:ind w:left="6480" w:hanging="360"/>
+      </w:pPr>
+      <w:rPr>
+        <w:rFonts w:ascii="Symbol" w:hAnsi="Symbol" w:hint="default"/>
+        <w:sz w:val="20"/>
+      </w:rPr>
+    </w:lvl>
+  </w:abstractNum>
+  <w:abstractNum w:abstractNumId="2" w15:restartNumberingAfterBreak="0">
+    <w:nsid w:val="323274C1"/>
+    <w:multiLevelType w:val="multilevel"/>
+    <w:tmpl w:val="B40E1770"/>
+    <w:lvl w:ilvl="0">
+      <w:start w:val="1"/>
+      <w:numFmt w:val="bullet"/>
+      <w:lvlText w:val=""/>
+      <w:lvlJc w:val="left"/>
+      <w:pPr>
+        <w:tabs>
+          <w:tab w:val="num" w:pos="720"/>
+        </w:tabs>
+        <w:ind w:left="720" w:hanging="360"/>
+      </w:pPr>
+      <w:rPr>
+        <w:rFonts w:ascii="Symbol" w:hAnsi="Symbol" w:hint="default"/>
+        <w:sz w:val="20"/>
+      </w:rPr>
+    </w:lvl>
+    <w:lvl w:ilvl="1">
+      <w:start w:val="1"/>
+      <w:numFmt w:val="bullet"/>
+      <w:lvlText w:val=""/>
+      <w:lvlJc w:val="left"/>
+      <w:pPr>
+        <w:tabs>
+          <w:tab w:val="num" w:pos="1440"/>
+        </w:tabs>
+        <w:ind w:left="1440" w:hanging="360"/>
+      </w:pPr>
+      <w:rPr>
+        <w:rFonts w:ascii="Symbol" w:hAnsi="Symbol" w:hint="default"/>
+        <w:sz w:val="20"/>
+      </w:rPr>
+    </w:lvl>
+    <w:lvl w:ilvl="2">
+      <w:start w:val="1"/>
+      <w:numFmt w:val="bullet"/>
+      <w:lvlText w:val=""/>
+      <w:lvlJc w:val="left"/>
+      <w:pPr>
+        <w:tabs>
+          <w:tab w:val="num" w:pos="2160"/>
+        </w:tabs>
+        <w:ind w:left="2160" w:hanging="360"/>
+      </w:pPr>
+      <w:rPr>
+        <w:rFonts w:ascii="Symbol" w:hAnsi="Symbol" w:hint="default"/>
+        <w:sz w:val="20"/>
+      </w:rPr>
+    </w:lvl>
+    <w:lvl w:ilvl="3">
+      <w:start w:val="1"/>
+      <w:numFmt w:val="bullet"/>
+      <w:lvlText w:val=""/>
+      <w:lvlJc w:val="left"/>
+      <w:pPr>
+        <w:tabs>
+          <w:tab w:val="num" w:pos="2880"/>
+        </w:tabs>
+        <w:ind w:left="2880" w:hanging="360"/>
+      </w:pPr>
+      <w:rPr>
+        <w:rFonts w:ascii="Symbol" w:hAnsi="Symbol" w:hint="default"/>
+        <w:sz w:val="20"/>
+      </w:rPr>
+    </w:lvl>
+    <w:lvl w:ilvl="4">
+      <w:start w:val="1"/>
+      <w:numFmt w:val="bullet"/>
+      <w:lvlText w:val=""/>
+      <w:lvlJc w:val="left"/>
+      <w:pPr>
+        <w:tabs>
+          <w:tab w:val="num" w:pos="3600"/>
+        </w:tabs>
+        <w:ind w:left="3600" w:hanging="360"/>
+      </w:pPr>
+      <w:rPr>
+        <w:rFonts w:ascii="Symbol" w:hAnsi="Symbol" w:hint="default"/>
+        <w:sz w:val="20"/>
+      </w:rPr>
+    </w:lvl>
+    <w:lvl w:ilvl="5">
+      <w:start w:val="1"/>
+      <w:numFmt w:val="bullet"/>
+      <w:lvlText w:val=""/>
+      <w:lvlJc w:val="left"/>
+      <w:pPr>
+        <w:tabs>
+          <w:tab w:val="num" w:pos="4320"/>
+        </w:tabs>
+        <w:ind w:left="4320" w:hanging="360"/>
+      </w:pPr>
+      <w:rPr>
+        <w:rFonts w:ascii="Symbol" w:hAnsi="Symbol" w:hint="default"/>
+        <w:sz w:val="20"/>
+      </w:rPr>
+    </w:lvl>
+    <w:lvl w:ilvl="6">
+      <w:start w:val="1"/>
+      <w:numFmt w:val="bullet"/>
+      <w:lvlText w:val=""/>
+      <w:lvlJc w:val="left"/>
+      <w:pPr>
+        <w:tabs>
+          <w:tab w:val="num" w:pos="5040"/>
+        </w:tabs>
+        <w:ind w:left="5040" w:hanging="360"/>
+      </w:pPr>
+      <w:rPr>
+        <w:rFonts w:ascii="Symbol" w:hAnsi="Symbol" w:hint="default"/>
+        <w:sz w:val="20"/>
+      </w:rPr>
+    </w:lvl>
+    <w:lvl w:ilvl="7">
+      <w:start w:val="1"/>
+      <w:numFmt w:val="bullet"/>
+      <w:lvlText w:val=""/>
+      <w:lvlJc w:val="left"/>
+      <w:pPr>
+        <w:tabs>
+          <w:tab w:val="num" w:pos="5760"/>
+        </w:tabs>
+        <w:ind w:left="5760" w:hanging="360"/>
+      </w:pPr>
+      <w:rPr>
+        <w:rFonts w:ascii="Symbol" w:hAnsi="Symbol" w:hint="default"/>
+        <w:sz w:val="20"/>
+      </w:rPr>
+    </w:lvl>
+    <w:lvl w:ilvl="8">
+      <w:start w:val="1"/>
+      <w:numFmt w:val="bullet"/>
+      <w:lvlText w:val=""/>
+      <w:lvlJc w:val="left"/>
+      <w:pPr>
+        <w:tabs>
+          <w:tab w:val="num" w:pos="6480"/>
+        </w:tabs>
+        <w:ind w:left="6480" w:hanging="360"/>
+      </w:pPr>
+      <w:rPr>
+        <w:rFonts w:ascii="Symbol" w:hAnsi="Symbol" w:hint="default"/>
+        <w:sz w:val="20"/>
+      </w:rPr>
+    </w:lvl>
+  </w:abstractNum>
+  <w:abstractNum w:abstractNumId="3" w15:restartNumberingAfterBreak="0">
     <w:nsid w:val="49086928"/>
     <w:multiLevelType w:val="hybridMultilevel"/>
     <w:tmpl w:val="E1D41C2C"/>
@@ -909,7 +2853,7 @@
       </w:pPr>
     </w:lvl>
   </w:abstractNum>
-  <w:abstractNum w:abstractNumId="1" w15:restartNumberingAfterBreak="0">
+  <w:abstractNum w:abstractNumId="4" w15:restartNumberingAfterBreak="0">
     <w:nsid w:val="67340E86"/>
     <w:multiLevelType w:val="hybridMultilevel"/>
     <w:tmpl w:val="6442C814"/>
@@ -999,10 +2943,46 @@
     </w:lvl>
   </w:abstractNum>
   <w:num w:numId="1">
-    <w:abstractNumId w:val="0"/>
+    <w:abstractNumId w:val="3"/>
   </w:num>
   <w:num w:numId="2">
+    <w:abstractNumId w:val="4"/>
+  </w:num>
+  <w:num w:numId="3">
+    <w:abstractNumId w:val="0"/>
+    <w:lvlOverride w:ilvl="0"/>
+    <w:lvlOverride w:ilvl="1"/>
+    <w:lvlOverride w:ilvl="2"/>
+    <w:lvlOverride w:ilvl="3"/>
+    <w:lvlOverride w:ilvl="4"/>
+    <w:lvlOverride w:ilvl="5"/>
+    <w:lvlOverride w:ilvl="6"/>
+    <w:lvlOverride w:ilvl="7"/>
+    <w:lvlOverride w:ilvl="8"/>
+  </w:num>
+  <w:num w:numId="4">
+    <w:abstractNumId w:val="2"/>
+    <w:lvlOverride w:ilvl="0"/>
+    <w:lvlOverride w:ilvl="1"/>
+    <w:lvlOverride w:ilvl="2"/>
+    <w:lvlOverride w:ilvl="3"/>
+    <w:lvlOverride w:ilvl="4"/>
+    <w:lvlOverride w:ilvl="5"/>
+    <w:lvlOverride w:ilvl="6"/>
+    <w:lvlOverride w:ilvl="7"/>
+    <w:lvlOverride w:ilvl="8"/>
+  </w:num>
+  <w:num w:numId="5">
     <w:abstractNumId w:val="1"/>
+    <w:lvlOverride w:ilvl="0"/>
+    <w:lvlOverride w:ilvl="1"/>
+    <w:lvlOverride w:ilvl="2"/>
+    <w:lvlOverride w:ilvl="3"/>
+    <w:lvlOverride w:ilvl="4"/>
+    <w:lvlOverride w:ilvl="5"/>
+    <w:lvlOverride w:ilvl="6"/>
+    <w:lvlOverride w:ilvl="7"/>
+    <w:lvlOverride w:ilvl="8"/>
   </w:num>
 </w:numbering>
 </file>
@@ -1443,6 +3423,31 @@
       <w:ind w:left="720"/>
       <w:contextualSpacing/>
     </w:pPr>
+  </w:style>
+  <w:style w:type="paragraph" w:customStyle="1" w:styleId="xmsonormal">
+    <w:name w:val="x_msonormal"/>
+    <w:basedOn w:val="Normal"/>
+    <w:rsid w:val="00BE0BE8"/>
+    <w:pPr>
+      <w:spacing w:after="0" w:line="240" w:lineRule="auto"/>
+    </w:pPr>
+    <w:rPr>
+      <w:rFonts w:ascii="Calibri" w:hAnsi="Calibri" w:cs="Calibri"/>
+      <w:lang w:eastAsia="en-AU"/>
+    </w:rPr>
+  </w:style>
+  <w:style w:type="paragraph" w:customStyle="1" w:styleId="xmsolistparagraph">
+    <w:name w:val="x_msolistparagraph"/>
+    <w:basedOn w:val="Normal"/>
+    <w:rsid w:val="00BE0BE8"/>
+    <w:pPr>
+      <w:spacing w:after="0" w:line="240" w:lineRule="auto"/>
+      <w:ind w:left="720"/>
+    </w:pPr>
+    <w:rPr>
+      <w:rFonts w:ascii="Calibri" w:hAnsi="Calibri" w:cs="Calibri"/>
+      <w:lang w:eastAsia="en-AU"/>
+    </w:rPr>
   </w:style>
 </w:styles>
 </file>

--- a/Questionaire.docx
+++ b/Questionaire.docx
@@ -8,6 +8,48 @@
         <w:spacing w:after="0" w:line="240" w:lineRule="auto"/>
         <w:rPr>
           <w:rFonts w:ascii="Arial" w:eastAsia="Times New Roman" w:hAnsi="Arial" w:cs="Arial"/>
+          <w:b/>
+          <w:bCs/>
+          <w:color w:val="494949"/>
+          <w:sz w:val="20"/>
+          <w:szCs w:val="20"/>
+          <w:u w:val="single"/>
+          <w:lang w:eastAsia="en-AU"/>
+        </w:rPr>
+      </w:pPr>
+      <w:r>
+        <w:rPr>
+          <w:rFonts w:ascii="Arial" w:eastAsia="Times New Roman" w:hAnsi="Arial" w:cs="Arial"/>
+          <w:b/>
+          <w:bCs/>
+          <w:color w:val="494949"/>
+          <w:sz w:val="20"/>
+          <w:szCs w:val="20"/>
+          <w:u w:val="single"/>
+          <w:lang w:eastAsia="en-AU"/>
+        </w:rPr>
+        <w:t>QUESTIONAIRE:</w:t>
+      </w:r>
+    </w:p>
+    <w:p>
+      <w:pPr>
+        <w:shd w:val="clear" w:color="auto" w:fill="FFFFFF"/>
+        <w:spacing w:after="0" w:line="240" w:lineRule="auto"/>
+        <w:rPr>
+          <w:rFonts w:ascii="Arial" w:eastAsia="Times New Roman" w:hAnsi="Arial" w:cs="Arial"/>
+          <w:color w:val="494949"/>
+          <w:sz w:val="20"/>
+          <w:szCs w:val="20"/>
+          <w:lang w:eastAsia="en-AU"/>
+        </w:rPr>
+      </w:pPr>
+    </w:p>
+    <w:p>
+      <w:pPr>
+        <w:shd w:val="clear" w:color="auto" w:fill="FFFFFF"/>
+        <w:spacing w:after="0" w:line="240" w:lineRule="auto"/>
+        <w:rPr>
+          <w:rFonts w:ascii="Arial" w:eastAsia="Times New Roman" w:hAnsi="Arial" w:cs="Arial"/>
           <w:color w:val="494949"/>
           <w:sz w:val="20"/>
           <w:szCs w:val="20"/>
@@ -24,6 +66,19 @@
         </w:rPr>
         <w:t>Tell us more about why you’re interested in this role:</w:t>
       </w:r>
+    </w:p>
+    <w:p>
+      <w:pPr>
+        <w:shd w:val="clear" w:color="auto" w:fill="FFFFFF"/>
+        <w:spacing w:after="0" w:line="240" w:lineRule="auto"/>
+        <w:rPr>
+          <w:rFonts w:ascii="Arial" w:eastAsia="Times New Roman" w:hAnsi="Arial" w:cs="Arial"/>
+          <w:color w:val="494949"/>
+          <w:sz w:val="20"/>
+          <w:szCs w:val="20"/>
+          <w:lang w:eastAsia="en-AU"/>
+        </w:rPr>
+      </w:pPr>
     </w:p>
     <w:p>
       <w:pPr>
@@ -759,6 +814,1201 @@
     </w:p>
     <w:p/>
     <w:p/>
+    <w:p/>
+    <w:p/>
+    <w:p>
+      <w:pPr>
+        <w:pBdr>
+          <w:bottom w:val="double" w:sz="6" w:space="1" w:color="auto"/>
+        </w:pBdr>
+      </w:pPr>
+    </w:p>
+    <w:p>
+      <w:pPr>
+        <w:rPr>
+          <w:b/>
+          <w:bCs/>
+          <w:u w:val="single"/>
+        </w:rPr>
+      </w:pPr>
+      <w:r>
+        <w:rPr>
+          <w:b/>
+          <w:bCs/>
+          <w:u w:val="single"/>
+        </w:rPr>
+        <w:lastRenderedPageBreak/>
+        <w:t>Product Owner JD:</w:t>
+      </w:r>
+    </w:p>
+    <w:p>
+      <w:pPr>
+        <w:shd w:val="clear" w:color="auto" w:fill="FFFFFF"/>
+        <w:spacing w:after="0" w:line="240" w:lineRule="auto"/>
+        <w:outlineLvl w:val="1"/>
+        <w:rPr>
+          <w:rFonts w:ascii="inherit" w:eastAsia="Times New Roman" w:hAnsi="inherit" w:cs="Arial"/>
+          <w:color w:val="054264"/>
+          <w:sz w:val="24"/>
+          <w:szCs w:val="24"/>
+          <w:lang w:eastAsia="en-AU"/>
+        </w:rPr>
+      </w:pPr>
+      <w:r>
+        <w:rPr>
+          <w:rFonts w:ascii="inherit" w:eastAsia="Times New Roman" w:hAnsi="inherit" w:cs="Arial"/>
+          <w:b/>
+          <w:bCs/>
+          <w:color w:val="054264"/>
+          <w:sz w:val="24"/>
+          <w:szCs w:val="24"/>
+          <w:lang w:eastAsia="en-AU"/>
+        </w:rPr>
+        <w:t>About the role</w:t>
+      </w:r>
+    </w:p>
+    <w:p>
+      <w:pPr>
+        <w:shd w:val="clear" w:color="auto" w:fill="FFFFFF"/>
+        <w:spacing w:after="0" w:line="240" w:lineRule="auto"/>
+        <w:rPr>
+          <w:rFonts w:ascii="Arial" w:eastAsia="Times New Roman" w:hAnsi="Arial" w:cs="Arial"/>
+          <w:color w:val="054264"/>
+          <w:sz w:val="21"/>
+          <w:szCs w:val="21"/>
+          <w:lang w:eastAsia="en-AU"/>
+        </w:rPr>
+      </w:pPr>
+      <w:r>
+        <w:rPr>
+          <w:rFonts w:ascii="Arial" w:eastAsia="Times New Roman" w:hAnsi="Arial" w:cs="Arial"/>
+          <w:color w:val="000000"/>
+          <w:sz w:val="21"/>
+          <w:szCs w:val="21"/>
+          <w:lang w:eastAsia="en-AU"/>
+        </w:rPr>
+        <w:t>As a Product Owner within the Cloud COE and Enablement, you will be accountable for providing integration solutions to our domain stakeholders to connect their applications to meet the required business solutions. </w:t>
+      </w:r>
+    </w:p>
+    <w:p>
+      <w:pPr>
+        <w:shd w:val="clear" w:color="auto" w:fill="FFFFFF"/>
+        <w:spacing w:after="0" w:line="240" w:lineRule="auto"/>
+        <w:rPr>
+          <w:rFonts w:ascii="Arial" w:eastAsia="Times New Roman" w:hAnsi="Arial" w:cs="Arial"/>
+          <w:color w:val="054264"/>
+          <w:sz w:val="21"/>
+          <w:szCs w:val="21"/>
+          <w:lang w:eastAsia="en-AU"/>
+        </w:rPr>
+      </w:pPr>
+      <w:r>
+        <w:rPr>
+          <w:rFonts w:ascii="Arial" w:eastAsia="Times New Roman" w:hAnsi="Arial" w:cs="Arial"/>
+          <w:color w:val="000000"/>
+          <w:sz w:val="21"/>
+          <w:szCs w:val="21"/>
+          <w:lang w:eastAsia="en-AU"/>
+        </w:rPr>
+        <w:t>You will:</w:t>
+      </w:r>
+    </w:p>
+    <w:p>
+      <w:pPr>
+        <w:numPr>
+          <w:ilvl w:val="0"/>
+          <w:numId w:val="6"/>
+        </w:numPr>
+        <w:shd w:val="clear" w:color="auto" w:fill="FFFFFF"/>
+        <w:spacing w:after="0" w:line="240" w:lineRule="auto"/>
+        <w:rPr>
+          <w:rFonts w:ascii="Arial" w:eastAsia="Times New Roman" w:hAnsi="Arial" w:cs="Arial"/>
+          <w:color w:val="054264"/>
+          <w:sz w:val="21"/>
+          <w:szCs w:val="21"/>
+          <w:lang w:eastAsia="en-AU"/>
+        </w:rPr>
+      </w:pPr>
+      <w:r>
+        <w:rPr>
+          <w:rFonts w:ascii="Arial" w:eastAsia="Times New Roman" w:hAnsi="Arial" w:cs="Arial"/>
+          <w:color w:val="000000"/>
+          <w:sz w:val="21"/>
+          <w:szCs w:val="21"/>
+          <w:lang w:eastAsia="en-AU"/>
+        </w:rPr>
+        <w:t>Act as single point of contact for all domain Integration requests across multiple clouds and on-prem.</w:t>
+      </w:r>
+    </w:p>
+    <w:p>
+      <w:pPr>
+        <w:numPr>
+          <w:ilvl w:val="0"/>
+          <w:numId w:val="6"/>
+        </w:numPr>
+        <w:shd w:val="clear" w:color="auto" w:fill="FFFFFF"/>
+        <w:spacing w:after="0" w:line="240" w:lineRule="auto"/>
+        <w:rPr>
+          <w:rFonts w:ascii="Arial" w:eastAsia="Times New Roman" w:hAnsi="Arial" w:cs="Arial"/>
+          <w:color w:val="054264"/>
+          <w:sz w:val="21"/>
+          <w:szCs w:val="21"/>
+          <w:lang w:eastAsia="en-AU"/>
+        </w:rPr>
+      </w:pPr>
+      <w:r>
+        <w:rPr>
+          <w:rFonts w:ascii="Arial" w:eastAsia="Times New Roman" w:hAnsi="Arial" w:cs="Arial"/>
+          <w:color w:val="000000"/>
+          <w:sz w:val="21"/>
+          <w:szCs w:val="21"/>
+          <w:lang w:eastAsia="en-AU"/>
+        </w:rPr>
+        <w:t>Work with application and platform teams to gather and interpret integration requirements into specifications</w:t>
+      </w:r>
+    </w:p>
+    <w:p>
+      <w:pPr>
+        <w:numPr>
+          <w:ilvl w:val="0"/>
+          <w:numId w:val="6"/>
+        </w:numPr>
+        <w:shd w:val="clear" w:color="auto" w:fill="FFFFFF"/>
+        <w:spacing w:after="0" w:line="240" w:lineRule="auto"/>
+        <w:rPr>
+          <w:rFonts w:ascii="Arial" w:eastAsia="Times New Roman" w:hAnsi="Arial" w:cs="Arial"/>
+          <w:color w:val="054264"/>
+          <w:sz w:val="21"/>
+          <w:szCs w:val="21"/>
+          <w:lang w:eastAsia="en-AU"/>
+        </w:rPr>
+      </w:pPr>
+      <w:r>
+        <w:rPr>
+          <w:rFonts w:ascii="Arial" w:eastAsia="Times New Roman" w:hAnsi="Arial" w:cs="Arial"/>
+          <w:color w:val="000000"/>
+          <w:sz w:val="21"/>
+          <w:szCs w:val="21"/>
+          <w:lang w:eastAsia="en-AU"/>
+        </w:rPr>
+        <w:t>Deliver technology solutions components to meet current and future    business requirements</w:t>
+      </w:r>
+    </w:p>
+    <w:p>
+      <w:pPr>
+        <w:numPr>
+          <w:ilvl w:val="0"/>
+          <w:numId w:val="6"/>
+        </w:numPr>
+        <w:shd w:val="clear" w:color="auto" w:fill="FFFFFF"/>
+        <w:spacing w:after="0" w:line="240" w:lineRule="auto"/>
+        <w:rPr>
+          <w:rFonts w:ascii="Arial" w:eastAsia="Times New Roman" w:hAnsi="Arial" w:cs="Arial"/>
+          <w:color w:val="054264"/>
+          <w:sz w:val="21"/>
+          <w:szCs w:val="21"/>
+          <w:lang w:eastAsia="en-AU"/>
+        </w:rPr>
+      </w:pPr>
+      <w:r>
+        <w:rPr>
+          <w:rFonts w:ascii="Arial" w:eastAsia="Times New Roman" w:hAnsi="Arial" w:cs="Arial"/>
+          <w:color w:val="000000"/>
+          <w:sz w:val="21"/>
+          <w:szCs w:val="21"/>
+          <w:lang w:eastAsia="en-AU"/>
+        </w:rPr>
+        <w:t>Provide transparency on current state of all initiatives (at a high level)</w:t>
+      </w:r>
+    </w:p>
+    <w:p>
+      <w:pPr>
+        <w:shd w:val="clear" w:color="auto" w:fill="FFFFFF"/>
+        <w:spacing w:after="0" w:line="240" w:lineRule="auto"/>
+        <w:rPr>
+          <w:rFonts w:ascii="Arial" w:eastAsia="Times New Roman" w:hAnsi="Arial" w:cs="Arial"/>
+          <w:color w:val="054264"/>
+          <w:sz w:val="21"/>
+          <w:szCs w:val="21"/>
+          <w:lang w:eastAsia="en-AU"/>
+        </w:rPr>
+      </w:pPr>
+      <w:r>
+        <w:rPr>
+          <w:rFonts w:ascii="Arial" w:eastAsia="Times New Roman" w:hAnsi="Arial" w:cs="Arial"/>
+          <w:color w:val="000000"/>
+          <w:sz w:val="21"/>
+          <w:szCs w:val="21"/>
+          <w:lang w:eastAsia="en-AU"/>
+        </w:rPr>
+        <w:t>     through regular domain connects, maintaining the customer expectations</w:t>
+      </w:r>
+    </w:p>
+    <w:p>
+      <w:pPr>
+        <w:numPr>
+          <w:ilvl w:val="0"/>
+          <w:numId w:val="7"/>
+        </w:numPr>
+        <w:shd w:val="clear" w:color="auto" w:fill="FFFFFF"/>
+        <w:spacing w:after="0" w:line="240" w:lineRule="auto"/>
+        <w:rPr>
+          <w:rFonts w:ascii="Arial" w:eastAsia="Times New Roman" w:hAnsi="Arial" w:cs="Arial"/>
+          <w:color w:val="054264"/>
+          <w:sz w:val="21"/>
+          <w:szCs w:val="21"/>
+          <w:lang w:eastAsia="en-AU"/>
+        </w:rPr>
+      </w:pPr>
+      <w:r>
+        <w:rPr>
+          <w:rFonts w:ascii="Arial" w:eastAsia="Times New Roman" w:hAnsi="Arial" w:cs="Arial"/>
+          <w:color w:val="000000"/>
+          <w:sz w:val="21"/>
+          <w:szCs w:val="21"/>
+          <w:lang w:eastAsia="en-AU"/>
+        </w:rPr>
+        <w:t>Participate in prioritising the initiatives together with the domain portfolio        lead when there are resource constraints. </w:t>
+      </w:r>
+    </w:p>
+    <w:p>
+      <w:pPr>
+        <w:numPr>
+          <w:ilvl w:val="0"/>
+          <w:numId w:val="7"/>
+        </w:numPr>
+        <w:shd w:val="clear" w:color="auto" w:fill="FFFFFF"/>
+        <w:spacing w:after="0" w:line="240" w:lineRule="auto"/>
+        <w:rPr>
+          <w:rFonts w:ascii="Arial" w:eastAsia="Times New Roman" w:hAnsi="Arial" w:cs="Arial"/>
+          <w:color w:val="054264"/>
+          <w:sz w:val="21"/>
+          <w:szCs w:val="21"/>
+          <w:lang w:eastAsia="en-AU"/>
+        </w:rPr>
+      </w:pPr>
+      <w:r>
+        <w:rPr>
+          <w:rFonts w:ascii="Arial" w:eastAsia="Times New Roman" w:hAnsi="Arial" w:cs="Arial"/>
+          <w:color w:val="000000"/>
+          <w:sz w:val="21"/>
+          <w:szCs w:val="21"/>
+          <w:lang w:eastAsia="en-AU"/>
+        </w:rPr>
+        <w:t xml:space="preserve">Create, prioritise, </w:t>
+      </w:r>
+      <w:proofErr w:type="gramStart"/>
+      <w:r>
+        <w:rPr>
+          <w:rFonts w:ascii="Arial" w:eastAsia="Times New Roman" w:hAnsi="Arial" w:cs="Arial"/>
+          <w:color w:val="000000"/>
+          <w:sz w:val="21"/>
+          <w:szCs w:val="21"/>
+          <w:lang w:eastAsia="en-AU"/>
+        </w:rPr>
+        <w:t>sequence</w:t>
+      </w:r>
+      <w:proofErr w:type="gramEnd"/>
+      <w:r>
+        <w:rPr>
+          <w:rFonts w:ascii="Arial" w:eastAsia="Times New Roman" w:hAnsi="Arial" w:cs="Arial"/>
+          <w:color w:val="000000"/>
+          <w:sz w:val="21"/>
+          <w:szCs w:val="21"/>
+          <w:lang w:eastAsia="en-AU"/>
+        </w:rPr>
+        <w:t xml:space="preserve"> and maintain product backlog</w:t>
+      </w:r>
+    </w:p>
+    <w:p>
+      <w:pPr>
+        <w:numPr>
+          <w:ilvl w:val="0"/>
+          <w:numId w:val="7"/>
+        </w:numPr>
+        <w:shd w:val="clear" w:color="auto" w:fill="FFFFFF"/>
+        <w:spacing w:after="0" w:line="240" w:lineRule="auto"/>
+        <w:rPr>
+          <w:rFonts w:ascii="Arial" w:eastAsia="Times New Roman" w:hAnsi="Arial" w:cs="Arial"/>
+          <w:color w:val="054264"/>
+          <w:sz w:val="21"/>
+          <w:szCs w:val="21"/>
+          <w:lang w:eastAsia="en-AU"/>
+        </w:rPr>
+      </w:pPr>
+      <w:r>
+        <w:rPr>
+          <w:rFonts w:ascii="Arial" w:eastAsia="Times New Roman" w:hAnsi="Arial" w:cs="Arial"/>
+          <w:color w:val="000000"/>
+          <w:sz w:val="21"/>
+          <w:szCs w:val="21"/>
+          <w:lang w:eastAsia="en-AU"/>
+        </w:rPr>
+        <w:t>Convey the vision and goals at the beginning of every Release and Sprint     and ensure the Squad remains aligned</w:t>
+      </w:r>
+    </w:p>
+    <w:p>
+      <w:pPr>
+        <w:numPr>
+          <w:ilvl w:val="0"/>
+          <w:numId w:val="7"/>
+        </w:numPr>
+        <w:shd w:val="clear" w:color="auto" w:fill="FFFFFF"/>
+        <w:spacing w:after="0" w:line="240" w:lineRule="auto"/>
+        <w:rPr>
+          <w:rFonts w:ascii="Arial" w:eastAsia="Times New Roman" w:hAnsi="Arial" w:cs="Arial"/>
+          <w:color w:val="054264"/>
+          <w:sz w:val="21"/>
+          <w:szCs w:val="21"/>
+          <w:lang w:eastAsia="en-AU"/>
+        </w:rPr>
+      </w:pPr>
+      <w:r>
+        <w:rPr>
+          <w:rFonts w:ascii="Arial" w:eastAsia="Times New Roman" w:hAnsi="Arial" w:cs="Arial"/>
+          <w:color w:val="000000"/>
+          <w:sz w:val="21"/>
+          <w:szCs w:val="21"/>
+          <w:lang w:eastAsia="en-AU"/>
+        </w:rPr>
+        <w:t>Actively participate in daily stand-ups, Sprint Planning, Showcases and    Retrospective Ceremonies, vendor service review meetings</w:t>
+      </w:r>
+    </w:p>
+    <w:p>
+      <w:pPr>
+        <w:numPr>
+          <w:ilvl w:val="0"/>
+          <w:numId w:val="7"/>
+        </w:numPr>
+        <w:shd w:val="clear" w:color="auto" w:fill="FFFFFF"/>
+        <w:spacing w:after="0" w:line="240" w:lineRule="auto"/>
+        <w:rPr>
+          <w:rFonts w:ascii="Arial" w:eastAsia="Times New Roman" w:hAnsi="Arial" w:cs="Arial"/>
+          <w:color w:val="054264"/>
+          <w:sz w:val="21"/>
+          <w:szCs w:val="21"/>
+          <w:lang w:eastAsia="en-AU"/>
+        </w:rPr>
+      </w:pPr>
+      <w:r>
+        <w:rPr>
+          <w:rFonts w:ascii="Arial" w:eastAsia="Times New Roman" w:hAnsi="Arial" w:cs="Arial"/>
+          <w:color w:val="000000"/>
+          <w:sz w:val="21"/>
+          <w:szCs w:val="21"/>
+          <w:lang w:eastAsia="en-AU"/>
+        </w:rPr>
+        <w:t>Use metrics to ensure feedback from customers is captured as well as continually reviews product progress</w:t>
+      </w:r>
+    </w:p>
+    <w:p>
+      <w:pPr>
+        <w:numPr>
+          <w:ilvl w:val="0"/>
+          <w:numId w:val="7"/>
+        </w:numPr>
+        <w:shd w:val="clear" w:color="auto" w:fill="FFFFFF"/>
+        <w:spacing w:after="0" w:line="240" w:lineRule="auto"/>
+        <w:rPr>
+          <w:rFonts w:ascii="Arial" w:eastAsia="Times New Roman" w:hAnsi="Arial" w:cs="Arial"/>
+          <w:color w:val="054264"/>
+          <w:sz w:val="21"/>
+          <w:szCs w:val="21"/>
+          <w:lang w:eastAsia="en-AU"/>
+        </w:rPr>
+      </w:pPr>
+      <w:r>
+        <w:rPr>
+          <w:rFonts w:ascii="Arial" w:eastAsia="Times New Roman" w:hAnsi="Arial" w:cs="Arial"/>
+          <w:color w:val="000000"/>
+          <w:sz w:val="21"/>
+          <w:szCs w:val="21"/>
+          <w:lang w:eastAsia="en-AU"/>
+        </w:rPr>
+        <w:t xml:space="preserve">Provide ongoing support for platforms as required </w:t>
+      </w:r>
+      <w:proofErr w:type="gramStart"/>
+      <w:r>
+        <w:rPr>
+          <w:rFonts w:ascii="Arial" w:eastAsia="Times New Roman" w:hAnsi="Arial" w:cs="Arial"/>
+          <w:color w:val="000000"/>
+          <w:sz w:val="21"/>
+          <w:szCs w:val="21"/>
+          <w:lang w:eastAsia="en-AU"/>
+        </w:rPr>
+        <w:t>e.g.</w:t>
+      </w:r>
+      <w:proofErr w:type="gramEnd"/>
+      <w:r>
+        <w:rPr>
+          <w:rFonts w:ascii="Arial" w:eastAsia="Times New Roman" w:hAnsi="Arial" w:cs="Arial"/>
+          <w:color w:val="000000"/>
+          <w:sz w:val="21"/>
+          <w:szCs w:val="21"/>
+          <w:lang w:eastAsia="en-AU"/>
+        </w:rPr>
+        <w:t xml:space="preserve"> problem and incident management</w:t>
+      </w:r>
+    </w:p>
+    <w:p>
+      <w:pPr>
+        <w:numPr>
+          <w:ilvl w:val="0"/>
+          <w:numId w:val="7"/>
+        </w:numPr>
+        <w:shd w:val="clear" w:color="auto" w:fill="FFFFFF"/>
+        <w:spacing w:after="0" w:line="240" w:lineRule="auto"/>
+        <w:rPr>
+          <w:rFonts w:ascii="Arial" w:eastAsia="Times New Roman" w:hAnsi="Arial" w:cs="Arial"/>
+          <w:color w:val="054264"/>
+          <w:sz w:val="21"/>
+          <w:szCs w:val="21"/>
+          <w:lang w:eastAsia="en-AU"/>
+        </w:rPr>
+      </w:pPr>
+      <w:r>
+        <w:rPr>
+          <w:rFonts w:ascii="Arial" w:eastAsia="Times New Roman" w:hAnsi="Arial" w:cs="Arial"/>
+          <w:color w:val="000000"/>
+          <w:sz w:val="21"/>
+          <w:szCs w:val="21"/>
+          <w:lang w:eastAsia="en-AU"/>
+        </w:rPr>
+        <w:t>Lead Innovation Planning days for the squad, identifying dependencies with other tribes and ensuring associated backlogs are accepted. Risks are also duly highlighted.</w:t>
+      </w:r>
+    </w:p>
+    <w:p>
+      <w:pPr>
+        <w:numPr>
+          <w:ilvl w:val="0"/>
+          <w:numId w:val="7"/>
+        </w:numPr>
+        <w:shd w:val="clear" w:color="auto" w:fill="FFFFFF"/>
+        <w:spacing w:after="0" w:line="240" w:lineRule="auto"/>
+        <w:rPr>
+          <w:rFonts w:ascii="Arial" w:eastAsia="Times New Roman" w:hAnsi="Arial" w:cs="Arial"/>
+          <w:color w:val="054264"/>
+          <w:sz w:val="21"/>
+          <w:szCs w:val="21"/>
+          <w:lang w:eastAsia="en-AU"/>
+        </w:rPr>
+      </w:pPr>
+      <w:r>
+        <w:rPr>
+          <w:rFonts w:ascii="Arial" w:eastAsia="Times New Roman" w:hAnsi="Arial" w:cs="Arial"/>
+          <w:color w:val="000000"/>
+          <w:sz w:val="21"/>
+          <w:szCs w:val="21"/>
+          <w:lang w:eastAsia="en-AU"/>
+        </w:rPr>
+        <w:t>Ensure backlogs are aligned to customer cadence.</w:t>
+      </w:r>
+    </w:p>
+    <w:p>
+      <w:pPr>
+        <w:shd w:val="clear" w:color="auto" w:fill="FFFFFF"/>
+        <w:spacing w:after="0" w:line="240" w:lineRule="auto"/>
+        <w:outlineLvl w:val="1"/>
+        <w:rPr>
+          <w:rFonts w:ascii="inherit" w:eastAsia="Times New Roman" w:hAnsi="inherit" w:cs="Arial"/>
+          <w:color w:val="054264"/>
+          <w:sz w:val="24"/>
+          <w:szCs w:val="24"/>
+          <w:lang w:eastAsia="en-AU"/>
+        </w:rPr>
+      </w:pPr>
+      <w:r>
+        <w:rPr>
+          <w:rFonts w:ascii="inherit" w:eastAsia="Times New Roman" w:hAnsi="inherit" w:cs="Arial"/>
+          <w:b/>
+          <w:bCs/>
+          <w:color w:val="054264"/>
+          <w:sz w:val="24"/>
+          <w:szCs w:val="24"/>
+          <w:lang w:eastAsia="en-AU"/>
+        </w:rPr>
+        <w:t xml:space="preserve">What will your day look </w:t>
+      </w:r>
+      <w:proofErr w:type="gramStart"/>
+      <w:r>
+        <w:rPr>
+          <w:rFonts w:ascii="inherit" w:eastAsia="Times New Roman" w:hAnsi="inherit" w:cs="Arial"/>
+          <w:b/>
+          <w:bCs/>
+          <w:color w:val="054264"/>
+          <w:sz w:val="24"/>
+          <w:szCs w:val="24"/>
+          <w:lang w:eastAsia="en-AU"/>
+        </w:rPr>
+        <w:t>like</w:t>
+      </w:r>
+      <w:proofErr w:type="gramEnd"/>
+    </w:p>
+    <w:p>
+      <w:pPr>
+        <w:numPr>
+          <w:ilvl w:val="0"/>
+          <w:numId w:val="8"/>
+        </w:numPr>
+        <w:shd w:val="clear" w:color="auto" w:fill="FFFFFF"/>
+        <w:spacing w:before="100" w:beforeAutospacing="1" w:after="100" w:afterAutospacing="1" w:line="240" w:lineRule="auto"/>
+        <w:rPr>
+          <w:rFonts w:ascii="Arial" w:eastAsia="Times New Roman" w:hAnsi="Arial" w:cs="Arial"/>
+          <w:color w:val="054264"/>
+          <w:sz w:val="21"/>
+          <w:szCs w:val="21"/>
+          <w:lang w:eastAsia="en-AU"/>
+        </w:rPr>
+      </w:pPr>
+      <w:r>
+        <w:rPr>
+          <w:rFonts w:ascii="Verdana" w:eastAsia="Times New Roman" w:hAnsi="Verdana" w:cs="Calibri"/>
+          <w:color w:val="000000"/>
+          <w:lang w:eastAsia="en-AU"/>
+        </w:rPr>
+        <w:t xml:space="preserve">Ability to advise upon, design and implement integration solutions, </w:t>
+      </w:r>
+      <w:proofErr w:type="gramStart"/>
+      <w:r>
+        <w:rPr>
+          <w:rFonts w:ascii="Verdana" w:eastAsia="Times New Roman" w:hAnsi="Verdana" w:cs="Calibri"/>
+          <w:color w:val="000000"/>
+          <w:lang w:eastAsia="en-AU"/>
+        </w:rPr>
+        <w:t>availability</w:t>
+      </w:r>
+      <w:proofErr w:type="gramEnd"/>
+      <w:r>
+        <w:rPr>
+          <w:rFonts w:ascii="Verdana" w:eastAsia="Times New Roman" w:hAnsi="Verdana" w:cs="Calibri"/>
+          <w:color w:val="000000"/>
+          <w:lang w:eastAsia="en-AU"/>
+        </w:rPr>
+        <w:t xml:space="preserve"> and reliability best practices</w:t>
+      </w:r>
+    </w:p>
+    <w:p>
+      <w:pPr>
+        <w:numPr>
+          <w:ilvl w:val="0"/>
+          <w:numId w:val="8"/>
+        </w:numPr>
+        <w:shd w:val="clear" w:color="auto" w:fill="FFFFFF"/>
+        <w:spacing w:before="100" w:beforeAutospacing="1" w:after="100" w:afterAutospacing="1" w:line="240" w:lineRule="auto"/>
+        <w:rPr>
+          <w:rFonts w:ascii="Arial" w:eastAsia="Times New Roman" w:hAnsi="Arial" w:cs="Arial"/>
+          <w:color w:val="054264"/>
+          <w:sz w:val="21"/>
+          <w:szCs w:val="21"/>
+          <w:lang w:eastAsia="en-AU"/>
+        </w:rPr>
+      </w:pPr>
+      <w:r>
+        <w:rPr>
+          <w:rFonts w:ascii="Verdana" w:eastAsia="Times New Roman" w:hAnsi="Verdana" w:cs="Calibri"/>
+          <w:color w:val="000000"/>
+          <w:lang w:eastAsia="en-AU"/>
+        </w:rPr>
+        <w:t>Demonstrable experience in remote vendor management, SoW process and Budget forecasting.</w:t>
+      </w:r>
+    </w:p>
+    <w:p>
+      <w:pPr>
+        <w:numPr>
+          <w:ilvl w:val="0"/>
+          <w:numId w:val="8"/>
+        </w:numPr>
+        <w:shd w:val="clear" w:color="auto" w:fill="FFFFFF"/>
+        <w:spacing w:before="100" w:beforeAutospacing="1" w:after="100" w:afterAutospacing="1" w:line="240" w:lineRule="auto"/>
+        <w:rPr>
+          <w:rFonts w:ascii="Arial" w:eastAsia="Times New Roman" w:hAnsi="Arial" w:cs="Arial"/>
+          <w:color w:val="054264"/>
+          <w:sz w:val="21"/>
+          <w:szCs w:val="21"/>
+          <w:lang w:eastAsia="en-AU"/>
+        </w:rPr>
+      </w:pPr>
+      <w:r>
+        <w:rPr>
+          <w:rFonts w:ascii="Verdana" w:eastAsia="Times New Roman" w:hAnsi="Verdana" w:cs="Calibri"/>
+          <w:color w:val="000000"/>
+          <w:lang w:eastAsia="en-AU"/>
+        </w:rPr>
+        <w:t>Knowledge of ANZ infra landscape and people management, would be an added advantage</w:t>
+      </w:r>
+    </w:p>
+    <w:p>
+      <w:pPr>
+        <w:numPr>
+          <w:ilvl w:val="0"/>
+          <w:numId w:val="8"/>
+        </w:numPr>
+        <w:shd w:val="clear" w:color="auto" w:fill="FFFFFF"/>
+        <w:spacing w:before="100" w:beforeAutospacing="1" w:after="100" w:afterAutospacing="1" w:line="240" w:lineRule="auto"/>
+        <w:rPr>
+          <w:rFonts w:ascii="Arial" w:eastAsia="Times New Roman" w:hAnsi="Arial" w:cs="Arial"/>
+          <w:color w:val="054264"/>
+          <w:sz w:val="21"/>
+          <w:szCs w:val="21"/>
+          <w:lang w:eastAsia="en-AU"/>
+        </w:rPr>
+      </w:pPr>
+      <w:r>
+        <w:rPr>
+          <w:rFonts w:ascii="Verdana" w:eastAsia="Times New Roman" w:hAnsi="Verdana" w:cs="Calibri"/>
+          <w:color w:val="000000"/>
+          <w:lang w:eastAsia="en-AU"/>
+        </w:rPr>
+        <w:t>Experience in Integration technologies.</w:t>
+      </w:r>
+    </w:p>
+    <w:p>
+      <w:pPr>
+        <w:numPr>
+          <w:ilvl w:val="0"/>
+          <w:numId w:val="8"/>
+        </w:numPr>
+        <w:shd w:val="clear" w:color="auto" w:fill="FFFFFF"/>
+        <w:spacing w:before="100" w:beforeAutospacing="1" w:after="100" w:afterAutospacing="1" w:line="240" w:lineRule="auto"/>
+        <w:rPr>
+          <w:rFonts w:ascii="Arial" w:eastAsia="Times New Roman" w:hAnsi="Arial" w:cs="Arial"/>
+          <w:color w:val="054264"/>
+          <w:sz w:val="21"/>
+          <w:szCs w:val="21"/>
+          <w:lang w:eastAsia="en-AU"/>
+        </w:rPr>
+      </w:pPr>
+      <w:r>
+        <w:rPr>
+          <w:rFonts w:ascii="Verdana" w:eastAsia="Times New Roman" w:hAnsi="Verdana" w:cs="Calibri"/>
+          <w:color w:val="000000"/>
+          <w:lang w:eastAsia="en-AU"/>
+        </w:rPr>
+        <w:t>Known for Getting Stuff Done – you effectively synthesise multiple sources of information and leverage</w:t>
+      </w:r>
+    </w:p>
+    <w:p>
+      <w:pPr>
+        <w:numPr>
+          <w:ilvl w:val="0"/>
+          <w:numId w:val="8"/>
+        </w:numPr>
+        <w:shd w:val="clear" w:color="auto" w:fill="FFFFFF"/>
+        <w:spacing w:before="100" w:beforeAutospacing="1" w:after="100" w:afterAutospacing="1" w:line="240" w:lineRule="auto"/>
+        <w:rPr>
+          <w:rFonts w:ascii="Arial" w:eastAsia="Times New Roman" w:hAnsi="Arial" w:cs="Arial"/>
+          <w:color w:val="054264"/>
+          <w:sz w:val="21"/>
+          <w:szCs w:val="21"/>
+          <w:lang w:eastAsia="en-AU"/>
+        </w:rPr>
+      </w:pPr>
+      <w:r>
+        <w:rPr>
+          <w:rFonts w:ascii="Verdana" w:eastAsia="Times New Roman" w:hAnsi="Verdana" w:cs="Calibri"/>
+          <w:color w:val="000000"/>
+          <w:lang w:eastAsia="en-AU"/>
+        </w:rPr>
+        <w:t>A broad network of connections to relentlessly prioritise and execute</w:t>
+      </w:r>
+    </w:p>
+    <w:p>
+      <w:pPr>
+        <w:numPr>
+          <w:ilvl w:val="0"/>
+          <w:numId w:val="8"/>
+        </w:numPr>
+        <w:shd w:val="clear" w:color="auto" w:fill="FFFFFF"/>
+        <w:spacing w:before="100" w:beforeAutospacing="1" w:after="100" w:afterAutospacing="1" w:line="240" w:lineRule="auto"/>
+        <w:rPr>
+          <w:rFonts w:ascii="Arial" w:eastAsia="Times New Roman" w:hAnsi="Arial" w:cs="Arial"/>
+          <w:color w:val="054264"/>
+          <w:sz w:val="21"/>
+          <w:szCs w:val="21"/>
+          <w:lang w:eastAsia="en-AU"/>
+        </w:rPr>
+      </w:pPr>
+      <w:r>
+        <w:rPr>
+          <w:rFonts w:ascii="Verdana" w:eastAsia="Times New Roman" w:hAnsi="Verdana" w:cs="Calibri"/>
+          <w:color w:val="000000"/>
+          <w:lang w:eastAsia="en-AU"/>
+        </w:rPr>
+        <w:t xml:space="preserve">Extensive experience in creating, prioritising, </w:t>
+      </w:r>
+      <w:proofErr w:type="gramStart"/>
+      <w:r>
+        <w:rPr>
+          <w:rFonts w:ascii="Verdana" w:eastAsia="Times New Roman" w:hAnsi="Verdana" w:cs="Calibri"/>
+          <w:color w:val="000000"/>
+          <w:lang w:eastAsia="en-AU"/>
+        </w:rPr>
+        <w:t>sequencing</w:t>
+      </w:r>
+      <w:proofErr w:type="gramEnd"/>
+      <w:r>
+        <w:rPr>
+          <w:rFonts w:ascii="Verdana" w:eastAsia="Times New Roman" w:hAnsi="Verdana" w:cs="Calibri"/>
+          <w:color w:val="000000"/>
+          <w:lang w:eastAsia="en-AU"/>
+        </w:rPr>
+        <w:t xml:space="preserve"> and maintaining the Product Backlog</w:t>
+      </w:r>
+    </w:p>
+    <w:p>
+      <w:pPr>
+        <w:numPr>
+          <w:ilvl w:val="0"/>
+          <w:numId w:val="8"/>
+        </w:numPr>
+        <w:shd w:val="clear" w:color="auto" w:fill="FFFFFF"/>
+        <w:spacing w:before="100" w:beforeAutospacing="1" w:after="100" w:afterAutospacing="1" w:line="240" w:lineRule="auto"/>
+        <w:rPr>
+          <w:rFonts w:ascii="Arial" w:eastAsia="Times New Roman" w:hAnsi="Arial" w:cs="Arial"/>
+          <w:color w:val="054264"/>
+          <w:sz w:val="21"/>
+          <w:szCs w:val="21"/>
+          <w:lang w:eastAsia="en-AU"/>
+        </w:rPr>
+      </w:pPr>
+      <w:r>
+        <w:rPr>
+          <w:rFonts w:ascii="Verdana" w:eastAsia="Times New Roman" w:hAnsi="Verdana" w:cs="Calibri"/>
+          <w:color w:val="000000"/>
+          <w:lang w:eastAsia="en-AU"/>
+        </w:rPr>
+        <w:t>Ability to engage customers and stakeholders to ensure the Squad is building the right product and course corrects if needed</w:t>
+      </w:r>
+    </w:p>
+    <w:p>
+      <w:pPr>
+        <w:numPr>
+          <w:ilvl w:val="0"/>
+          <w:numId w:val="8"/>
+        </w:numPr>
+        <w:shd w:val="clear" w:color="auto" w:fill="FFFFFF"/>
+        <w:spacing w:before="100" w:beforeAutospacing="1" w:after="100" w:afterAutospacing="1" w:line="240" w:lineRule="auto"/>
+        <w:rPr>
+          <w:rFonts w:ascii="Arial" w:eastAsia="Times New Roman" w:hAnsi="Arial" w:cs="Arial"/>
+          <w:color w:val="054264"/>
+          <w:sz w:val="21"/>
+          <w:szCs w:val="21"/>
+          <w:lang w:eastAsia="en-AU"/>
+        </w:rPr>
+      </w:pPr>
+      <w:r>
+        <w:rPr>
+          <w:rFonts w:ascii="Verdana" w:eastAsia="Times New Roman" w:hAnsi="Verdana" w:cs="Calibri"/>
+          <w:color w:val="000000"/>
+          <w:lang w:eastAsia="en-AU"/>
+        </w:rPr>
+        <w:t xml:space="preserve">Liaise with tribe leads and other </w:t>
+      </w:r>
+      <w:proofErr w:type="gramStart"/>
+      <w:r>
+        <w:rPr>
+          <w:rFonts w:ascii="Verdana" w:eastAsia="Times New Roman" w:hAnsi="Verdana" w:cs="Calibri"/>
+          <w:color w:val="000000"/>
+          <w:lang w:eastAsia="en-AU"/>
+        </w:rPr>
+        <w:t>PO's</w:t>
+      </w:r>
+      <w:proofErr w:type="gramEnd"/>
+      <w:r>
+        <w:rPr>
+          <w:rFonts w:ascii="Verdana" w:eastAsia="Times New Roman" w:hAnsi="Verdana" w:cs="Calibri"/>
+          <w:color w:val="000000"/>
+          <w:lang w:eastAsia="en-AU"/>
+        </w:rPr>
+        <w:t xml:space="preserve"> to ensure the squad has the </w:t>
+      </w:r>
+      <w:proofErr w:type="spellStart"/>
+      <w:r>
+        <w:rPr>
+          <w:rFonts w:ascii="Verdana" w:eastAsia="Times New Roman" w:hAnsi="Verdana" w:cs="Calibri"/>
+          <w:color w:val="000000"/>
+          <w:lang w:eastAsia="en-AU"/>
+        </w:rPr>
+        <w:t>righ</w:t>
+      </w:r>
+      <w:proofErr w:type="spellEnd"/>
+      <w:r>
+        <w:rPr>
+          <w:rFonts w:ascii="Verdana" w:eastAsia="Times New Roman" w:hAnsi="Verdana" w:cs="Calibri"/>
+          <w:color w:val="000000"/>
+          <w:lang w:eastAsia="en-AU"/>
+        </w:rPr>
+        <w:t> amount of support required to succeed</w:t>
+      </w:r>
+    </w:p>
+    <w:p>
+      <w:pPr>
+        <w:numPr>
+          <w:ilvl w:val="0"/>
+          <w:numId w:val="8"/>
+        </w:numPr>
+        <w:shd w:val="clear" w:color="auto" w:fill="FFFFFF"/>
+        <w:spacing w:before="100" w:beforeAutospacing="1" w:after="100" w:afterAutospacing="1" w:line="240" w:lineRule="auto"/>
+        <w:rPr>
+          <w:rFonts w:ascii="Arial" w:eastAsia="Times New Roman" w:hAnsi="Arial" w:cs="Arial"/>
+          <w:color w:val="054264"/>
+          <w:sz w:val="21"/>
+          <w:szCs w:val="21"/>
+          <w:lang w:eastAsia="en-AU"/>
+        </w:rPr>
+      </w:pPr>
+      <w:r>
+        <w:rPr>
+          <w:rFonts w:ascii="Verdana" w:eastAsia="Times New Roman" w:hAnsi="Verdana" w:cs="Calibri"/>
+          <w:color w:val="000000"/>
+          <w:lang w:eastAsia="en-AU"/>
+        </w:rPr>
+        <w:t xml:space="preserve">Actively participate in daily </w:t>
+      </w:r>
+      <w:proofErr w:type="spellStart"/>
+      <w:r>
+        <w:rPr>
+          <w:rFonts w:ascii="Verdana" w:eastAsia="Times New Roman" w:hAnsi="Verdana" w:cs="Calibri"/>
+          <w:color w:val="000000"/>
+          <w:lang w:eastAsia="en-AU"/>
+        </w:rPr>
+        <w:t>standups</w:t>
+      </w:r>
+      <w:proofErr w:type="spellEnd"/>
+      <w:r>
+        <w:rPr>
+          <w:rFonts w:ascii="Verdana" w:eastAsia="Times New Roman" w:hAnsi="Verdana" w:cs="Calibri"/>
+          <w:color w:val="000000"/>
+          <w:lang w:eastAsia="en-AU"/>
+        </w:rPr>
+        <w:t>, Sprint Planning, Showcases and Retrospective ceremonies.</w:t>
+      </w:r>
+    </w:p>
+    <w:p>
+      <w:pPr>
+        <w:shd w:val="clear" w:color="auto" w:fill="FFFFFF"/>
+        <w:spacing w:after="0" w:line="240" w:lineRule="auto"/>
+        <w:ind w:left="720"/>
+        <w:rPr>
+          <w:rFonts w:ascii="Arial" w:eastAsia="Times New Roman" w:hAnsi="Arial" w:cs="Arial"/>
+          <w:color w:val="054264"/>
+          <w:sz w:val="21"/>
+          <w:szCs w:val="21"/>
+          <w:lang w:eastAsia="en-AU"/>
+        </w:rPr>
+      </w:pPr>
+      <w:r>
+        <w:rPr>
+          <w:rFonts w:ascii="Arial" w:eastAsia="Times New Roman" w:hAnsi="Arial" w:cs="Arial"/>
+          <w:color w:val="054264"/>
+          <w:sz w:val="21"/>
+          <w:szCs w:val="21"/>
+          <w:lang w:eastAsia="en-AU"/>
+        </w:rPr>
+        <w:t> </w:t>
+      </w:r>
+    </w:p>
+    <w:p>
+      <w:pPr>
+        <w:shd w:val="clear" w:color="auto" w:fill="FFFFFF"/>
+        <w:spacing w:after="0" w:line="240" w:lineRule="auto"/>
+        <w:outlineLvl w:val="1"/>
+        <w:rPr>
+          <w:rFonts w:ascii="inherit" w:eastAsia="Times New Roman" w:hAnsi="inherit" w:cs="Arial"/>
+          <w:color w:val="054264"/>
+          <w:sz w:val="24"/>
+          <w:szCs w:val="24"/>
+          <w:lang w:eastAsia="en-AU"/>
+        </w:rPr>
+      </w:pPr>
+      <w:r>
+        <w:rPr>
+          <w:rFonts w:ascii="inherit" w:eastAsia="Times New Roman" w:hAnsi="inherit" w:cs="Arial"/>
+          <w:b/>
+          <w:bCs/>
+          <w:color w:val="054264"/>
+          <w:sz w:val="24"/>
+          <w:szCs w:val="24"/>
+          <w:lang w:eastAsia="en-AU"/>
+        </w:rPr>
+        <w:t>What will you bring?</w:t>
+      </w:r>
+    </w:p>
+    <w:p>
+      <w:pPr>
+        <w:shd w:val="clear" w:color="auto" w:fill="FFFFFF"/>
+        <w:spacing w:after="0" w:line="240" w:lineRule="auto"/>
+        <w:rPr>
+          <w:rFonts w:ascii="Arial" w:eastAsia="Times New Roman" w:hAnsi="Arial" w:cs="Arial"/>
+          <w:color w:val="054264"/>
+          <w:sz w:val="21"/>
+          <w:szCs w:val="21"/>
+          <w:lang w:eastAsia="en-AU"/>
+        </w:rPr>
+      </w:pPr>
+      <w:r>
+        <w:rPr>
+          <w:rFonts w:ascii="Arial" w:eastAsia="Times New Roman" w:hAnsi="Arial" w:cs="Arial"/>
+          <w:color w:val="054264"/>
+          <w:sz w:val="21"/>
+          <w:szCs w:val="21"/>
+          <w:lang w:eastAsia="en-AU"/>
+        </w:rPr>
+        <w:t xml:space="preserve">We know not everyone will bring </w:t>
+      </w:r>
+      <w:proofErr w:type="gramStart"/>
+      <w:r>
+        <w:rPr>
+          <w:rFonts w:ascii="Arial" w:eastAsia="Times New Roman" w:hAnsi="Arial" w:cs="Arial"/>
+          <w:color w:val="054264"/>
+          <w:sz w:val="21"/>
+          <w:szCs w:val="21"/>
+          <w:lang w:eastAsia="en-AU"/>
+        </w:rPr>
+        <w:t>all of</w:t>
+      </w:r>
+      <w:proofErr w:type="gramEnd"/>
+      <w:r>
+        <w:rPr>
+          <w:rFonts w:ascii="Arial" w:eastAsia="Times New Roman" w:hAnsi="Arial" w:cs="Arial"/>
+          <w:color w:val="054264"/>
+          <w:sz w:val="21"/>
+          <w:szCs w:val="21"/>
+          <w:lang w:eastAsia="en-AU"/>
+        </w:rPr>
+        <w:t xml:space="preserve"> the skills and experience, and at ANZ we are focused on people bringing a growth mindset to their approach to work. Some of the skills we are looking for </w:t>
+      </w:r>
+      <w:r>
+        <w:rPr>
+          <w:rFonts w:ascii="Arial" w:eastAsia="Times New Roman" w:hAnsi="Arial" w:cs="Arial"/>
+          <w:color w:val="054264"/>
+          <w:sz w:val="21"/>
+          <w:szCs w:val="21"/>
+          <w:lang w:eastAsia="en-AU"/>
+        </w:rPr>
+        <w:lastRenderedPageBreak/>
+        <w:t>are below, but don’t worry if you don’t have all of these as learning on the job is the way we work. </w:t>
+      </w:r>
+      <w:r>
+        <w:rPr>
+          <w:rFonts w:ascii="Arial" w:eastAsia="Times New Roman" w:hAnsi="Arial" w:cs="Arial"/>
+          <w:color w:val="054264"/>
+          <w:sz w:val="21"/>
+          <w:szCs w:val="21"/>
+          <w:lang w:eastAsia="en-AU"/>
+        </w:rPr>
+        <w:br/>
+        <w:t>But back to some of the skills –</w:t>
+      </w:r>
+    </w:p>
+    <w:p>
+      <w:pPr>
+        <w:numPr>
+          <w:ilvl w:val="0"/>
+          <w:numId w:val="9"/>
+        </w:numPr>
+        <w:shd w:val="clear" w:color="auto" w:fill="FFFFFF"/>
+        <w:spacing w:before="100" w:beforeAutospacing="1" w:after="100" w:afterAutospacing="1" w:line="240" w:lineRule="auto"/>
+        <w:rPr>
+          <w:rFonts w:ascii="Arial" w:eastAsia="Times New Roman" w:hAnsi="Arial" w:cs="Arial"/>
+          <w:color w:val="054264"/>
+          <w:sz w:val="21"/>
+          <w:szCs w:val="21"/>
+          <w:lang w:eastAsia="en-AU"/>
+        </w:rPr>
+      </w:pPr>
+      <w:r>
+        <w:rPr>
+          <w:rFonts w:ascii="Arial" w:eastAsia="Times New Roman" w:hAnsi="Arial" w:cs="Arial"/>
+          <w:color w:val="054264"/>
+          <w:sz w:val="21"/>
+          <w:szCs w:val="21"/>
+          <w:lang w:eastAsia="en-AU"/>
+        </w:rPr>
+        <w:t>Customer coaching mindset</w:t>
+      </w:r>
+    </w:p>
+    <w:p>
+      <w:pPr>
+        <w:numPr>
+          <w:ilvl w:val="0"/>
+          <w:numId w:val="9"/>
+        </w:numPr>
+        <w:shd w:val="clear" w:color="auto" w:fill="FFFFFF"/>
+        <w:spacing w:before="100" w:beforeAutospacing="1" w:after="100" w:afterAutospacing="1" w:line="240" w:lineRule="auto"/>
+        <w:rPr>
+          <w:rFonts w:ascii="Arial" w:eastAsia="Times New Roman" w:hAnsi="Arial" w:cs="Arial"/>
+          <w:color w:val="054264"/>
+          <w:sz w:val="21"/>
+          <w:szCs w:val="21"/>
+          <w:lang w:eastAsia="en-AU"/>
+        </w:rPr>
+      </w:pPr>
+      <w:r>
+        <w:rPr>
+          <w:rFonts w:ascii="Arial" w:eastAsia="Times New Roman" w:hAnsi="Arial" w:cs="Arial"/>
+          <w:color w:val="054264"/>
+          <w:sz w:val="21"/>
+          <w:szCs w:val="21"/>
+          <w:lang w:eastAsia="en-AU"/>
+        </w:rPr>
+        <w:t>Leadership experience</w:t>
+      </w:r>
+    </w:p>
+    <w:p>
+      <w:pPr>
+        <w:numPr>
+          <w:ilvl w:val="0"/>
+          <w:numId w:val="9"/>
+        </w:numPr>
+        <w:shd w:val="clear" w:color="auto" w:fill="FFFFFF"/>
+        <w:spacing w:before="100" w:beforeAutospacing="1" w:after="100" w:afterAutospacing="1" w:line="240" w:lineRule="auto"/>
+        <w:rPr>
+          <w:rFonts w:ascii="Arial" w:eastAsia="Times New Roman" w:hAnsi="Arial" w:cs="Arial"/>
+          <w:color w:val="054264"/>
+          <w:sz w:val="21"/>
+          <w:szCs w:val="21"/>
+          <w:lang w:eastAsia="en-AU"/>
+        </w:rPr>
+      </w:pPr>
+      <w:r>
+        <w:rPr>
+          <w:rFonts w:ascii="Arial" w:eastAsia="Times New Roman" w:hAnsi="Arial" w:cs="Arial"/>
+          <w:color w:val="054264"/>
+          <w:sz w:val="21"/>
+          <w:szCs w:val="21"/>
+          <w:lang w:eastAsia="en-AU"/>
+        </w:rPr>
+        <w:t>Role models a strong customer focus, preferably with retail experience</w:t>
+      </w:r>
+    </w:p>
+    <w:p>
+      <w:pPr>
+        <w:numPr>
+          <w:ilvl w:val="0"/>
+          <w:numId w:val="9"/>
+        </w:numPr>
+        <w:shd w:val="clear" w:color="auto" w:fill="FFFFFF"/>
+        <w:spacing w:before="100" w:beforeAutospacing="1" w:after="100" w:afterAutospacing="1" w:line="240" w:lineRule="auto"/>
+        <w:rPr>
+          <w:rFonts w:ascii="Arial" w:eastAsia="Times New Roman" w:hAnsi="Arial" w:cs="Arial"/>
+          <w:color w:val="054264"/>
+          <w:sz w:val="21"/>
+          <w:szCs w:val="21"/>
+          <w:lang w:eastAsia="en-AU"/>
+        </w:rPr>
+      </w:pPr>
+      <w:r>
+        <w:rPr>
+          <w:rFonts w:ascii="Arial" w:eastAsia="Times New Roman" w:hAnsi="Arial" w:cs="Arial"/>
+          <w:color w:val="054264"/>
+          <w:sz w:val="21"/>
+          <w:szCs w:val="21"/>
+          <w:lang w:eastAsia="en-AU"/>
+        </w:rPr>
+        <w:t>Enjoys working in a collaborative team environment</w:t>
+      </w:r>
+    </w:p>
+    <w:p>
+      <w:pPr>
+        <w:numPr>
+          <w:ilvl w:val="0"/>
+          <w:numId w:val="9"/>
+        </w:numPr>
+        <w:shd w:val="clear" w:color="auto" w:fill="FFFFFF"/>
+        <w:spacing w:before="100" w:beforeAutospacing="1" w:after="100" w:afterAutospacing="1" w:line="240" w:lineRule="auto"/>
+        <w:rPr>
+          <w:rFonts w:ascii="Arial" w:eastAsia="Times New Roman" w:hAnsi="Arial" w:cs="Arial"/>
+          <w:color w:val="054264"/>
+          <w:sz w:val="21"/>
+          <w:szCs w:val="21"/>
+          <w:lang w:eastAsia="en-AU"/>
+        </w:rPr>
+      </w:pPr>
+      <w:r>
+        <w:rPr>
+          <w:rFonts w:ascii="Arial" w:eastAsia="Times New Roman" w:hAnsi="Arial" w:cs="Arial"/>
+          <w:color w:val="054264"/>
+          <w:sz w:val="21"/>
+          <w:szCs w:val="21"/>
+          <w:lang w:eastAsia="en-AU"/>
+        </w:rPr>
+        <w:t>Ability to multi-task, highly adaptable to change and ambiguity</w:t>
+      </w:r>
+    </w:p>
+    <w:p>
+      <w:pPr>
+        <w:numPr>
+          <w:ilvl w:val="0"/>
+          <w:numId w:val="9"/>
+        </w:numPr>
+        <w:shd w:val="clear" w:color="auto" w:fill="FFFFFF"/>
+        <w:spacing w:before="100" w:beforeAutospacing="1" w:after="100" w:afterAutospacing="1" w:line="240" w:lineRule="auto"/>
+        <w:rPr>
+          <w:rFonts w:ascii="Arial" w:eastAsia="Times New Roman" w:hAnsi="Arial" w:cs="Arial"/>
+          <w:color w:val="054264"/>
+          <w:sz w:val="21"/>
+          <w:szCs w:val="21"/>
+          <w:lang w:eastAsia="en-AU"/>
+        </w:rPr>
+      </w:pPr>
+      <w:r>
+        <w:rPr>
+          <w:rFonts w:ascii="Arial" w:eastAsia="Times New Roman" w:hAnsi="Arial" w:cs="Arial"/>
+          <w:color w:val="054264"/>
+          <w:sz w:val="21"/>
+          <w:szCs w:val="21"/>
+          <w:lang w:eastAsia="en-AU"/>
+        </w:rPr>
+        <w:t xml:space="preserve">Proactive, shows initiative and keen to try new things </w:t>
+      </w:r>
+      <w:proofErr w:type="gramStart"/>
+      <w:r>
+        <w:rPr>
+          <w:rFonts w:ascii="Arial" w:eastAsia="Times New Roman" w:hAnsi="Arial" w:cs="Arial"/>
+          <w:color w:val="054264"/>
+          <w:sz w:val="21"/>
+          <w:szCs w:val="21"/>
+          <w:lang w:eastAsia="en-AU"/>
+        </w:rPr>
+        <w:t>i.e.</w:t>
+      </w:r>
+      <w:proofErr w:type="gramEnd"/>
+      <w:r>
+        <w:rPr>
+          <w:rFonts w:ascii="Arial" w:eastAsia="Times New Roman" w:hAnsi="Arial" w:cs="Arial"/>
+          <w:color w:val="054264"/>
+          <w:sz w:val="21"/>
+          <w:szCs w:val="21"/>
+          <w:lang w:eastAsia="en-AU"/>
+        </w:rPr>
+        <w:t xml:space="preserve"> new technologies</w:t>
+      </w:r>
+    </w:p>
+    <w:p>
+      <w:pPr>
+        <w:pBdr>
+          <w:bottom w:val="double" w:sz="6" w:space="1" w:color="auto"/>
+        </w:pBdr>
+      </w:pPr>
+    </w:p>
+    <w:p>
+      <w:pPr>
+        <w:rPr>
+          <w:b/>
+          <w:bCs/>
+          <w:u w:val="single"/>
+        </w:rPr>
+      </w:pPr>
+      <w:r>
+        <w:rPr>
+          <w:b/>
+          <w:bCs/>
+          <w:u w:val="single"/>
+        </w:rPr>
+        <w:t>FEEDBACK 1</w:t>
+      </w:r>
+    </w:p>
     <w:p>
       <w:pPr>
         <w:spacing w:line="252" w:lineRule="auto"/>
@@ -933,7 +2183,6 @@
           <w:sz w:val="24"/>
           <w:szCs w:val="24"/>
         </w:rPr>
-        <w:lastRenderedPageBreak/>
         <w:t> </w:t>
       </w:r>
     </w:p>
@@ -1405,6 +2654,7 @@
           <w:sz w:val="24"/>
           <w:szCs w:val="24"/>
         </w:rPr>
+        <w:lastRenderedPageBreak/>
         <w:t> </w:t>
       </w:r>
       <w:r>
@@ -1746,15 +2996,7 @@
           <w:sz w:val="24"/>
           <w:szCs w:val="24"/>
         </w:rPr>
-        <w:t xml:space="preserve"> opinion, he never shy away in accepting/understanding it (as long as </w:t>
-      </w:r>
-      <w:r>
-        <w:rPr>
-          <w:sz w:val="24"/>
-          <w:szCs w:val="24"/>
-        </w:rPr>
-        <w:lastRenderedPageBreak/>
-        <w:t xml:space="preserve">it makes some sense though) .. This, I see as a </w:t>
+        <w:t xml:space="preserve"> opinion, he never shy away in accepting/understanding it (as long as it makes some sense though) .. This, I see as a </w:t>
       </w:r>
       <w:r>
         <w:rPr>
@@ -2318,6 +3560,155 @@
 <file path=word/numbering.xml><?xml version="1.0" encoding="utf-8"?>
 <w:numbering xmlns:wpc="http://schemas.microsoft.com/office/word/2010/wordprocessingCanvas" xmlns:cx="http://schemas.microsoft.com/office/drawing/2014/chartex" xmlns:cx1="http://schemas.microsoft.com/office/drawing/2015/9/8/chartex" xmlns:cx2="http://schemas.microsoft.com/office/drawing/2015/10/21/chartex" xmlns:cx3="http://schemas.microsoft.com/office/drawing/2016/5/9/chartex" xmlns:cx4="http://schemas.microsoft.com/office/drawing/2016/5/10/chartex" xmlns:cx5="http://schemas.microsoft.com/office/drawing/2016/5/11/chartex" xmlns:cx6="http://schemas.microsoft.com/office/drawing/2016/5/12/chartex" xmlns:cx7="http://schemas.microsoft.com/office/drawing/2016/5/13/chartex" xmlns:cx8="http://schemas.microsoft.com/office/drawing/2016/5/14/chartex" xmlns:mc="http://schemas.openxmlformats.org/markup-compatibility/2006" xmlns:aink="http://schemas.microsoft.com/office/drawing/2016/ink" xmlns:am3d="http://schemas.microsoft.com/office/drawing/2017/model3d" xmlns:o="urn:schemas-microsoft-com:office:office" xmlns:r="http://schemas.openxmlformats.org/officeDocument/2006/relationships" xmlns:m="http://schemas.openxmlformats.org/officeDocument/2006/math" xmlns:v="urn:schemas-microsoft-com:vml" xmlns:wp14="http://schemas.microsoft.com/office/word/2010/wordprocessingDrawing" xmlns:wp="http://schemas.openxmlformats.org/drawingml/2006/wordprocessingDrawing" xmlns:w10="urn:schemas-microsoft-com:office:word" xmlns:w="http://schemas.openxmlformats.org/wordprocessingml/2006/main" xmlns:w14="http://schemas.microsoft.com/office/word/2010/wordml" xmlns:w15="http://schemas.microsoft.com/office/word/2012/wordml" xmlns:w16cex="http://schemas.microsoft.com/office/word/2018/wordml/cex" xmlns:w16cid="http://schemas.microsoft.com/office/word/2016/wordml/cid" xmlns:w16="http://schemas.microsoft.com/office/word/2018/wordml" xmlns:w16sdtdh="http://schemas.microsoft.com/office/word/2020/wordml/sdtdatahash" xmlns:w16se="http://schemas.microsoft.com/office/word/2015/wordml/symex" xmlns:wpg="http://schemas.microsoft.com/office/word/2010/wordprocessingGroup" xmlns:wpi="http://schemas.microsoft.com/office/word/2010/wordprocessingInk" xmlns:wne="http://schemas.microsoft.com/office/word/2006/wordml" xmlns:wps="http://schemas.microsoft.com/office/word/2010/wordprocessingShape" mc:Ignorable="w14 w15 w16se w16cid w16 w16cex w16sdtdh wp14">
   <w:abstractNum w:abstractNumId="0" w15:restartNumberingAfterBreak="0">
+    <w:nsid w:val="015E3043"/>
+    <w:multiLevelType w:val="multilevel"/>
+    <w:tmpl w:val="84CCF854"/>
+    <w:lvl w:ilvl="0">
+      <w:start w:val="1"/>
+      <w:numFmt w:val="bullet"/>
+      <w:lvlText w:val=""/>
+      <w:lvlJc w:val="left"/>
+      <w:pPr>
+        <w:tabs>
+          <w:tab w:val="num" w:pos="720"/>
+        </w:tabs>
+        <w:ind w:left="720" w:hanging="360"/>
+      </w:pPr>
+      <w:rPr>
+        <w:rFonts w:ascii="Symbol" w:hAnsi="Symbol" w:hint="default"/>
+        <w:sz w:val="20"/>
+      </w:rPr>
+    </w:lvl>
+    <w:lvl w:ilvl="1" w:tentative="1">
+      <w:start w:val="1"/>
+      <w:numFmt w:val="bullet"/>
+      <w:lvlText w:val="o"/>
+      <w:lvlJc w:val="left"/>
+      <w:pPr>
+        <w:tabs>
+          <w:tab w:val="num" w:pos="1440"/>
+        </w:tabs>
+        <w:ind w:left="1440" w:hanging="360"/>
+      </w:pPr>
+      <w:rPr>
+        <w:rFonts w:ascii="Courier New" w:hAnsi="Courier New" w:hint="default"/>
+        <w:sz w:val="20"/>
+      </w:rPr>
+    </w:lvl>
+    <w:lvl w:ilvl="2" w:tentative="1">
+      <w:start w:val="1"/>
+      <w:numFmt w:val="bullet"/>
+      <w:lvlText w:val=""/>
+      <w:lvlJc w:val="left"/>
+      <w:pPr>
+        <w:tabs>
+          <w:tab w:val="num" w:pos="2160"/>
+        </w:tabs>
+        <w:ind w:left="2160" w:hanging="360"/>
+      </w:pPr>
+      <w:rPr>
+        <w:rFonts w:ascii="Wingdings" w:hAnsi="Wingdings" w:hint="default"/>
+        <w:sz w:val="20"/>
+      </w:rPr>
+    </w:lvl>
+    <w:lvl w:ilvl="3" w:tentative="1">
+      <w:start w:val="1"/>
+      <w:numFmt w:val="bullet"/>
+      <w:lvlText w:val=""/>
+      <w:lvlJc w:val="left"/>
+      <w:pPr>
+        <w:tabs>
+          <w:tab w:val="num" w:pos="2880"/>
+        </w:tabs>
+        <w:ind w:left="2880" w:hanging="360"/>
+      </w:pPr>
+      <w:rPr>
+        <w:rFonts w:ascii="Wingdings" w:hAnsi="Wingdings" w:hint="default"/>
+        <w:sz w:val="20"/>
+      </w:rPr>
+    </w:lvl>
+    <w:lvl w:ilvl="4" w:tentative="1">
+      <w:start w:val="1"/>
+      <w:numFmt w:val="bullet"/>
+      <w:lvlText w:val=""/>
+      <w:lvlJc w:val="left"/>
+      <w:pPr>
+        <w:tabs>
+          <w:tab w:val="num" w:pos="3600"/>
+        </w:tabs>
+        <w:ind w:left="3600" w:hanging="360"/>
+      </w:pPr>
+      <w:rPr>
+        <w:rFonts w:ascii="Wingdings" w:hAnsi="Wingdings" w:hint="default"/>
+        <w:sz w:val="20"/>
+      </w:rPr>
+    </w:lvl>
+    <w:lvl w:ilvl="5" w:tentative="1">
+      <w:start w:val="1"/>
+      <w:numFmt w:val="bullet"/>
+      <w:lvlText w:val=""/>
+      <w:lvlJc w:val="left"/>
+      <w:pPr>
+        <w:tabs>
+          <w:tab w:val="num" w:pos="4320"/>
+        </w:tabs>
+        <w:ind w:left="4320" w:hanging="360"/>
+      </w:pPr>
+      <w:rPr>
+        <w:rFonts w:ascii="Wingdings" w:hAnsi="Wingdings" w:hint="default"/>
+        <w:sz w:val="20"/>
+      </w:rPr>
+    </w:lvl>
+    <w:lvl w:ilvl="6" w:tentative="1">
+      <w:start w:val="1"/>
+      <w:numFmt w:val="bullet"/>
+      <w:lvlText w:val=""/>
+      <w:lvlJc w:val="left"/>
+      <w:pPr>
+        <w:tabs>
+          <w:tab w:val="num" w:pos="5040"/>
+        </w:tabs>
+        <w:ind w:left="5040" w:hanging="360"/>
+      </w:pPr>
+      <w:rPr>
+        <w:rFonts w:ascii="Wingdings" w:hAnsi="Wingdings" w:hint="default"/>
+        <w:sz w:val="20"/>
+      </w:rPr>
+    </w:lvl>
+    <w:lvl w:ilvl="7" w:tentative="1">
+      <w:start w:val="1"/>
+      <w:numFmt w:val="bullet"/>
+      <w:lvlText w:val=""/>
+      <w:lvlJc w:val="left"/>
+      <w:pPr>
+        <w:tabs>
+          <w:tab w:val="num" w:pos="5760"/>
+        </w:tabs>
+        <w:ind w:left="5760" w:hanging="360"/>
+      </w:pPr>
+      <w:rPr>
+        <w:rFonts w:ascii="Wingdings" w:hAnsi="Wingdings" w:hint="default"/>
+        <w:sz w:val="20"/>
+      </w:rPr>
+    </w:lvl>
+    <w:lvl w:ilvl="8" w:tentative="1">
+      <w:start w:val="1"/>
+      <w:numFmt w:val="bullet"/>
+      <w:lvlText w:val=""/>
+      <w:lvlJc w:val="left"/>
+      <w:pPr>
+        <w:tabs>
+          <w:tab w:val="num" w:pos="6480"/>
+        </w:tabs>
+        <w:ind w:left="6480" w:hanging="360"/>
+      </w:pPr>
+      <w:rPr>
+        <w:rFonts w:ascii="Wingdings" w:hAnsi="Wingdings" w:hint="default"/>
+        <w:sz w:val="20"/>
+      </w:rPr>
+    </w:lvl>
+  </w:abstractNum>
+  <w:abstractNum w:abstractNumId="1" w15:restartNumberingAfterBreak="0">
     <w:nsid w:val="0A4C3204"/>
     <w:multiLevelType w:val="multilevel"/>
     <w:tmpl w:val="E90029D0"/>
@@ -2466,7 +3857,7 @@
       </w:rPr>
     </w:lvl>
   </w:abstractNum>
-  <w:abstractNum w:abstractNumId="1" w15:restartNumberingAfterBreak="0">
+  <w:abstractNum w:abstractNumId="2" w15:restartNumberingAfterBreak="0">
     <w:nsid w:val="111B5EB3"/>
     <w:multiLevelType w:val="multilevel"/>
     <w:tmpl w:val="83EC83F0"/>
@@ -2615,7 +4006,454 @@
       </w:rPr>
     </w:lvl>
   </w:abstractNum>
-  <w:abstractNum w:abstractNumId="2" w15:restartNumberingAfterBreak="0">
+  <w:abstractNum w:abstractNumId="3" w15:restartNumberingAfterBreak="0">
+    <w:nsid w:val="17D3396F"/>
+    <w:multiLevelType w:val="multilevel"/>
+    <w:tmpl w:val="3E9C478A"/>
+    <w:lvl w:ilvl="0">
+      <w:start w:val="1"/>
+      <w:numFmt w:val="bullet"/>
+      <w:lvlText w:val=""/>
+      <w:lvlJc w:val="left"/>
+      <w:pPr>
+        <w:tabs>
+          <w:tab w:val="num" w:pos="720"/>
+        </w:tabs>
+        <w:ind w:left="720" w:hanging="360"/>
+      </w:pPr>
+      <w:rPr>
+        <w:rFonts w:ascii="Symbol" w:hAnsi="Symbol" w:hint="default"/>
+        <w:sz w:val="20"/>
+      </w:rPr>
+    </w:lvl>
+    <w:lvl w:ilvl="1" w:tentative="1">
+      <w:start w:val="1"/>
+      <w:numFmt w:val="bullet"/>
+      <w:lvlText w:val="o"/>
+      <w:lvlJc w:val="left"/>
+      <w:pPr>
+        <w:tabs>
+          <w:tab w:val="num" w:pos="1440"/>
+        </w:tabs>
+        <w:ind w:left="1440" w:hanging="360"/>
+      </w:pPr>
+      <w:rPr>
+        <w:rFonts w:ascii="Courier New" w:hAnsi="Courier New" w:hint="default"/>
+        <w:sz w:val="20"/>
+      </w:rPr>
+    </w:lvl>
+    <w:lvl w:ilvl="2" w:tentative="1">
+      <w:start w:val="1"/>
+      <w:numFmt w:val="bullet"/>
+      <w:lvlText w:val=""/>
+      <w:lvlJc w:val="left"/>
+      <w:pPr>
+        <w:tabs>
+          <w:tab w:val="num" w:pos="2160"/>
+        </w:tabs>
+        <w:ind w:left="2160" w:hanging="360"/>
+      </w:pPr>
+      <w:rPr>
+        <w:rFonts w:ascii="Wingdings" w:hAnsi="Wingdings" w:hint="default"/>
+        <w:sz w:val="20"/>
+      </w:rPr>
+    </w:lvl>
+    <w:lvl w:ilvl="3" w:tentative="1">
+      <w:start w:val="1"/>
+      <w:numFmt w:val="bullet"/>
+      <w:lvlText w:val=""/>
+      <w:lvlJc w:val="left"/>
+      <w:pPr>
+        <w:tabs>
+          <w:tab w:val="num" w:pos="2880"/>
+        </w:tabs>
+        <w:ind w:left="2880" w:hanging="360"/>
+      </w:pPr>
+      <w:rPr>
+        <w:rFonts w:ascii="Wingdings" w:hAnsi="Wingdings" w:hint="default"/>
+        <w:sz w:val="20"/>
+      </w:rPr>
+    </w:lvl>
+    <w:lvl w:ilvl="4" w:tentative="1">
+      <w:start w:val="1"/>
+      <w:numFmt w:val="bullet"/>
+      <w:lvlText w:val=""/>
+      <w:lvlJc w:val="left"/>
+      <w:pPr>
+        <w:tabs>
+          <w:tab w:val="num" w:pos="3600"/>
+        </w:tabs>
+        <w:ind w:left="3600" w:hanging="360"/>
+      </w:pPr>
+      <w:rPr>
+        <w:rFonts w:ascii="Wingdings" w:hAnsi="Wingdings" w:hint="default"/>
+        <w:sz w:val="20"/>
+      </w:rPr>
+    </w:lvl>
+    <w:lvl w:ilvl="5" w:tentative="1">
+      <w:start w:val="1"/>
+      <w:numFmt w:val="bullet"/>
+      <w:lvlText w:val=""/>
+      <w:lvlJc w:val="left"/>
+      <w:pPr>
+        <w:tabs>
+          <w:tab w:val="num" w:pos="4320"/>
+        </w:tabs>
+        <w:ind w:left="4320" w:hanging="360"/>
+      </w:pPr>
+      <w:rPr>
+        <w:rFonts w:ascii="Wingdings" w:hAnsi="Wingdings" w:hint="default"/>
+        <w:sz w:val="20"/>
+      </w:rPr>
+    </w:lvl>
+    <w:lvl w:ilvl="6" w:tentative="1">
+      <w:start w:val="1"/>
+      <w:numFmt w:val="bullet"/>
+      <w:lvlText w:val=""/>
+      <w:lvlJc w:val="left"/>
+      <w:pPr>
+        <w:tabs>
+          <w:tab w:val="num" w:pos="5040"/>
+        </w:tabs>
+        <w:ind w:left="5040" w:hanging="360"/>
+      </w:pPr>
+      <w:rPr>
+        <w:rFonts w:ascii="Wingdings" w:hAnsi="Wingdings" w:hint="default"/>
+        <w:sz w:val="20"/>
+      </w:rPr>
+    </w:lvl>
+    <w:lvl w:ilvl="7" w:tentative="1">
+      <w:start w:val="1"/>
+      <w:numFmt w:val="bullet"/>
+      <w:lvlText w:val=""/>
+      <w:lvlJc w:val="left"/>
+      <w:pPr>
+        <w:tabs>
+          <w:tab w:val="num" w:pos="5760"/>
+        </w:tabs>
+        <w:ind w:left="5760" w:hanging="360"/>
+      </w:pPr>
+      <w:rPr>
+        <w:rFonts w:ascii="Wingdings" w:hAnsi="Wingdings" w:hint="default"/>
+        <w:sz w:val="20"/>
+      </w:rPr>
+    </w:lvl>
+    <w:lvl w:ilvl="8" w:tentative="1">
+      <w:start w:val="1"/>
+      <w:numFmt w:val="bullet"/>
+      <w:lvlText w:val=""/>
+      <w:lvlJc w:val="left"/>
+      <w:pPr>
+        <w:tabs>
+          <w:tab w:val="num" w:pos="6480"/>
+        </w:tabs>
+        <w:ind w:left="6480" w:hanging="360"/>
+      </w:pPr>
+      <w:rPr>
+        <w:rFonts w:ascii="Wingdings" w:hAnsi="Wingdings" w:hint="default"/>
+        <w:sz w:val="20"/>
+      </w:rPr>
+    </w:lvl>
+  </w:abstractNum>
+  <w:abstractNum w:abstractNumId="4" w15:restartNumberingAfterBreak="0">
+    <w:nsid w:val="27867296"/>
+    <w:multiLevelType w:val="multilevel"/>
+    <w:tmpl w:val="7FFE944E"/>
+    <w:lvl w:ilvl="0">
+      <w:start w:val="1"/>
+      <w:numFmt w:val="bullet"/>
+      <w:lvlText w:val=""/>
+      <w:lvlJc w:val="left"/>
+      <w:pPr>
+        <w:tabs>
+          <w:tab w:val="num" w:pos="720"/>
+        </w:tabs>
+        <w:ind w:left="720" w:hanging="360"/>
+      </w:pPr>
+      <w:rPr>
+        <w:rFonts w:ascii="Symbol" w:hAnsi="Symbol" w:hint="default"/>
+        <w:sz w:val="20"/>
+      </w:rPr>
+    </w:lvl>
+    <w:lvl w:ilvl="1" w:tentative="1">
+      <w:start w:val="1"/>
+      <w:numFmt w:val="bullet"/>
+      <w:lvlText w:val="o"/>
+      <w:lvlJc w:val="left"/>
+      <w:pPr>
+        <w:tabs>
+          <w:tab w:val="num" w:pos="1440"/>
+        </w:tabs>
+        <w:ind w:left="1440" w:hanging="360"/>
+      </w:pPr>
+      <w:rPr>
+        <w:rFonts w:ascii="Courier New" w:hAnsi="Courier New" w:hint="default"/>
+        <w:sz w:val="20"/>
+      </w:rPr>
+    </w:lvl>
+    <w:lvl w:ilvl="2" w:tentative="1">
+      <w:start w:val="1"/>
+      <w:numFmt w:val="bullet"/>
+      <w:lvlText w:val=""/>
+      <w:lvlJc w:val="left"/>
+      <w:pPr>
+        <w:tabs>
+          <w:tab w:val="num" w:pos="2160"/>
+        </w:tabs>
+        <w:ind w:left="2160" w:hanging="360"/>
+      </w:pPr>
+      <w:rPr>
+        <w:rFonts w:ascii="Wingdings" w:hAnsi="Wingdings" w:hint="default"/>
+        <w:sz w:val="20"/>
+      </w:rPr>
+    </w:lvl>
+    <w:lvl w:ilvl="3" w:tentative="1">
+      <w:start w:val="1"/>
+      <w:numFmt w:val="bullet"/>
+      <w:lvlText w:val=""/>
+      <w:lvlJc w:val="left"/>
+      <w:pPr>
+        <w:tabs>
+          <w:tab w:val="num" w:pos="2880"/>
+        </w:tabs>
+        <w:ind w:left="2880" w:hanging="360"/>
+      </w:pPr>
+      <w:rPr>
+        <w:rFonts w:ascii="Wingdings" w:hAnsi="Wingdings" w:hint="default"/>
+        <w:sz w:val="20"/>
+      </w:rPr>
+    </w:lvl>
+    <w:lvl w:ilvl="4" w:tentative="1">
+      <w:start w:val="1"/>
+      <w:numFmt w:val="bullet"/>
+      <w:lvlText w:val=""/>
+      <w:lvlJc w:val="left"/>
+      <w:pPr>
+        <w:tabs>
+          <w:tab w:val="num" w:pos="3600"/>
+        </w:tabs>
+        <w:ind w:left="3600" w:hanging="360"/>
+      </w:pPr>
+      <w:rPr>
+        <w:rFonts w:ascii="Wingdings" w:hAnsi="Wingdings" w:hint="default"/>
+        <w:sz w:val="20"/>
+      </w:rPr>
+    </w:lvl>
+    <w:lvl w:ilvl="5" w:tentative="1">
+      <w:start w:val="1"/>
+      <w:numFmt w:val="bullet"/>
+      <w:lvlText w:val=""/>
+      <w:lvlJc w:val="left"/>
+      <w:pPr>
+        <w:tabs>
+          <w:tab w:val="num" w:pos="4320"/>
+        </w:tabs>
+        <w:ind w:left="4320" w:hanging="360"/>
+      </w:pPr>
+      <w:rPr>
+        <w:rFonts w:ascii="Wingdings" w:hAnsi="Wingdings" w:hint="default"/>
+        <w:sz w:val="20"/>
+      </w:rPr>
+    </w:lvl>
+    <w:lvl w:ilvl="6" w:tentative="1">
+      <w:start w:val="1"/>
+      <w:numFmt w:val="bullet"/>
+      <w:lvlText w:val=""/>
+      <w:lvlJc w:val="left"/>
+      <w:pPr>
+        <w:tabs>
+          <w:tab w:val="num" w:pos="5040"/>
+        </w:tabs>
+        <w:ind w:left="5040" w:hanging="360"/>
+      </w:pPr>
+      <w:rPr>
+        <w:rFonts w:ascii="Wingdings" w:hAnsi="Wingdings" w:hint="default"/>
+        <w:sz w:val="20"/>
+      </w:rPr>
+    </w:lvl>
+    <w:lvl w:ilvl="7" w:tentative="1">
+      <w:start w:val="1"/>
+      <w:numFmt w:val="bullet"/>
+      <w:lvlText w:val=""/>
+      <w:lvlJc w:val="left"/>
+      <w:pPr>
+        <w:tabs>
+          <w:tab w:val="num" w:pos="5760"/>
+        </w:tabs>
+        <w:ind w:left="5760" w:hanging="360"/>
+      </w:pPr>
+      <w:rPr>
+        <w:rFonts w:ascii="Wingdings" w:hAnsi="Wingdings" w:hint="default"/>
+        <w:sz w:val="20"/>
+      </w:rPr>
+    </w:lvl>
+    <w:lvl w:ilvl="8" w:tentative="1">
+      <w:start w:val="1"/>
+      <w:numFmt w:val="bullet"/>
+      <w:lvlText w:val=""/>
+      <w:lvlJc w:val="left"/>
+      <w:pPr>
+        <w:tabs>
+          <w:tab w:val="num" w:pos="6480"/>
+        </w:tabs>
+        <w:ind w:left="6480" w:hanging="360"/>
+      </w:pPr>
+      <w:rPr>
+        <w:rFonts w:ascii="Wingdings" w:hAnsi="Wingdings" w:hint="default"/>
+        <w:sz w:val="20"/>
+      </w:rPr>
+    </w:lvl>
+  </w:abstractNum>
+  <w:abstractNum w:abstractNumId="5" w15:restartNumberingAfterBreak="0">
+    <w:nsid w:val="30962156"/>
+    <w:multiLevelType w:val="multilevel"/>
+    <w:tmpl w:val="3064C750"/>
+    <w:lvl w:ilvl="0">
+      <w:start w:val="1"/>
+      <w:numFmt w:val="bullet"/>
+      <w:lvlText w:val=""/>
+      <w:lvlJc w:val="left"/>
+      <w:pPr>
+        <w:tabs>
+          <w:tab w:val="num" w:pos="720"/>
+        </w:tabs>
+        <w:ind w:left="720" w:hanging="360"/>
+      </w:pPr>
+      <w:rPr>
+        <w:rFonts w:ascii="Symbol" w:hAnsi="Symbol" w:hint="default"/>
+        <w:sz w:val="20"/>
+      </w:rPr>
+    </w:lvl>
+    <w:lvl w:ilvl="1" w:tentative="1">
+      <w:start w:val="1"/>
+      <w:numFmt w:val="bullet"/>
+      <w:lvlText w:val="o"/>
+      <w:lvlJc w:val="left"/>
+      <w:pPr>
+        <w:tabs>
+          <w:tab w:val="num" w:pos="1440"/>
+        </w:tabs>
+        <w:ind w:left="1440" w:hanging="360"/>
+      </w:pPr>
+      <w:rPr>
+        <w:rFonts w:ascii="Courier New" w:hAnsi="Courier New" w:hint="default"/>
+        <w:sz w:val="20"/>
+      </w:rPr>
+    </w:lvl>
+    <w:lvl w:ilvl="2" w:tentative="1">
+      <w:start w:val="1"/>
+      <w:numFmt w:val="bullet"/>
+      <w:lvlText w:val=""/>
+      <w:lvlJc w:val="left"/>
+      <w:pPr>
+        <w:tabs>
+          <w:tab w:val="num" w:pos="2160"/>
+        </w:tabs>
+        <w:ind w:left="2160" w:hanging="360"/>
+      </w:pPr>
+      <w:rPr>
+        <w:rFonts w:ascii="Wingdings" w:hAnsi="Wingdings" w:hint="default"/>
+        <w:sz w:val="20"/>
+      </w:rPr>
+    </w:lvl>
+    <w:lvl w:ilvl="3" w:tentative="1">
+      <w:start w:val="1"/>
+      <w:numFmt w:val="bullet"/>
+      <w:lvlText w:val=""/>
+      <w:lvlJc w:val="left"/>
+      <w:pPr>
+        <w:tabs>
+          <w:tab w:val="num" w:pos="2880"/>
+        </w:tabs>
+        <w:ind w:left="2880" w:hanging="360"/>
+      </w:pPr>
+      <w:rPr>
+        <w:rFonts w:ascii="Wingdings" w:hAnsi="Wingdings" w:hint="default"/>
+        <w:sz w:val="20"/>
+      </w:rPr>
+    </w:lvl>
+    <w:lvl w:ilvl="4" w:tentative="1">
+      <w:start w:val="1"/>
+      <w:numFmt w:val="bullet"/>
+      <w:lvlText w:val=""/>
+      <w:lvlJc w:val="left"/>
+      <w:pPr>
+        <w:tabs>
+          <w:tab w:val="num" w:pos="3600"/>
+        </w:tabs>
+        <w:ind w:left="3600" w:hanging="360"/>
+      </w:pPr>
+      <w:rPr>
+        <w:rFonts w:ascii="Wingdings" w:hAnsi="Wingdings" w:hint="default"/>
+        <w:sz w:val="20"/>
+      </w:rPr>
+    </w:lvl>
+    <w:lvl w:ilvl="5" w:tentative="1">
+      <w:start w:val="1"/>
+      <w:numFmt w:val="bullet"/>
+      <w:lvlText w:val=""/>
+      <w:lvlJc w:val="left"/>
+      <w:pPr>
+        <w:tabs>
+          <w:tab w:val="num" w:pos="4320"/>
+        </w:tabs>
+        <w:ind w:left="4320" w:hanging="360"/>
+      </w:pPr>
+      <w:rPr>
+        <w:rFonts w:ascii="Wingdings" w:hAnsi="Wingdings" w:hint="default"/>
+        <w:sz w:val="20"/>
+      </w:rPr>
+    </w:lvl>
+    <w:lvl w:ilvl="6" w:tentative="1">
+      <w:start w:val="1"/>
+      <w:numFmt w:val="bullet"/>
+      <w:lvlText w:val=""/>
+      <w:lvlJc w:val="left"/>
+      <w:pPr>
+        <w:tabs>
+          <w:tab w:val="num" w:pos="5040"/>
+        </w:tabs>
+        <w:ind w:left="5040" w:hanging="360"/>
+      </w:pPr>
+      <w:rPr>
+        <w:rFonts w:ascii="Wingdings" w:hAnsi="Wingdings" w:hint="default"/>
+        <w:sz w:val="20"/>
+      </w:rPr>
+    </w:lvl>
+    <w:lvl w:ilvl="7" w:tentative="1">
+      <w:start w:val="1"/>
+      <w:numFmt w:val="bullet"/>
+      <w:lvlText w:val=""/>
+      <w:lvlJc w:val="left"/>
+      <w:pPr>
+        <w:tabs>
+          <w:tab w:val="num" w:pos="5760"/>
+        </w:tabs>
+        <w:ind w:left="5760" w:hanging="360"/>
+      </w:pPr>
+      <w:rPr>
+        <w:rFonts w:ascii="Wingdings" w:hAnsi="Wingdings" w:hint="default"/>
+        <w:sz w:val="20"/>
+      </w:rPr>
+    </w:lvl>
+    <w:lvl w:ilvl="8" w:tentative="1">
+      <w:start w:val="1"/>
+      <w:numFmt w:val="bullet"/>
+      <w:lvlText w:val=""/>
+      <w:lvlJc w:val="left"/>
+      <w:pPr>
+        <w:tabs>
+          <w:tab w:val="num" w:pos="6480"/>
+        </w:tabs>
+        <w:ind w:left="6480" w:hanging="360"/>
+      </w:pPr>
+      <w:rPr>
+        <w:rFonts w:ascii="Wingdings" w:hAnsi="Wingdings" w:hint="default"/>
+        <w:sz w:val="20"/>
+      </w:rPr>
+    </w:lvl>
+  </w:abstractNum>
+  <w:abstractNum w:abstractNumId="6" w15:restartNumberingAfterBreak="0">
     <w:nsid w:val="323274C1"/>
     <w:multiLevelType w:val="multilevel"/>
     <w:tmpl w:val="B40E1770"/>
@@ -2764,7 +4602,7 @@
       </w:rPr>
     </w:lvl>
   </w:abstractNum>
-  <w:abstractNum w:abstractNumId="3" w15:restartNumberingAfterBreak="0">
+  <w:abstractNum w:abstractNumId="7" w15:restartNumberingAfterBreak="0">
     <w:nsid w:val="49086928"/>
     <w:multiLevelType w:val="hybridMultilevel"/>
     <w:tmpl w:val="E1D41C2C"/>
@@ -2853,7 +4691,7 @@
       </w:pPr>
     </w:lvl>
   </w:abstractNum>
-  <w:abstractNum w:abstractNumId="4" w15:restartNumberingAfterBreak="0">
+  <w:abstractNum w:abstractNumId="8" w15:restartNumberingAfterBreak="0">
     <w:nsid w:val="67340E86"/>
     <w:multiLevelType w:val="hybridMultilevel"/>
     <w:tmpl w:val="6442C814"/>
@@ -2943,13 +4781,13 @@
     </w:lvl>
   </w:abstractNum>
   <w:num w:numId="1">
-    <w:abstractNumId w:val="3"/>
+    <w:abstractNumId w:val="7"/>
   </w:num>
   <w:num w:numId="2">
-    <w:abstractNumId w:val="4"/>
+    <w:abstractNumId w:val="8"/>
   </w:num>
   <w:num w:numId="3">
-    <w:abstractNumId w:val="0"/>
+    <w:abstractNumId w:val="1"/>
     <w:lvlOverride w:ilvl="0"/>
     <w:lvlOverride w:ilvl="1"/>
     <w:lvlOverride w:ilvl="2"/>
@@ -2961,6 +4799,18 @@
     <w:lvlOverride w:ilvl="8"/>
   </w:num>
   <w:num w:numId="4">
+    <w:abstractNumId w:val="6"/>
+    <w:lvlOverride w:ilvl="0"/>
+    <w:lvlOverride w:ilvl="1"/>
+    <w:lvlOverride w:ilvl="2"/>
+    <w:lvlOverride w:ilvl="3"/>
+    <w:lvlOverride w:ilvl="4"/>
+    <w:lvlOverride w:ilvl="5"/>
+    <w:lvlOverride w:ilvl="6"/>
+    <w:lvlOverride w:ilvl="7"/>
+    <w:lvlOverride w:ilvl="8"/>
+  </w:num>
+  <w:num w:numId="5">
     <w:abstractNumId w:val="2"/>
     <w:lvlOverride w:ilvl="0"/>
     <w:lvlOverride w:ilvl="1"/>
@@ -2972,17 +4822,17 @@
     <w:lvlOverride w:ilvl="7"/>
     <w:lvlOverride w:ilvl="8"/>
   </w:num>
-  <w:num w:numId="5">
-    <w:abstractNumId w:val="1"/>
-    <w:lvlOverride w:ilvl="0"/>
-    <w:lvlOverride w:ilvl="1"/>
-    <w:lvlOverride w:ilvl="2"/>
-    <w:lvlOverride w:ilvl="3"/>
-    <w:lvlOverride w:ilvl="4"/>
-    <w:lvlOverride w:ilvl="5"/>
-    <w:lvlOverride w:ilvl="6"/>
-    <w:lvlOverride w:ilvl="7"/>
-    <w:lvlOverride w:ilvl="8"/>
+  <w:num w:numId="6">
+    <w:abstractNumId w:val="0"/>
+  </w:num>
+  <w:num w:numId="7">
+    <w:abstractNumId w:val="4"/>
+  </w:num>
+  <w:num w:numId="8">
+    <w:abstractNumId w:val="5"/>
+  </w:num>
+  <w:num w:numId="9">
+    <w:abstractNumId w:val="3"/>
   </w:num>
 </w:numbering>
 </file>
@@ -3386,6 +5236,26 @@
     <w:name w:val="Normal"/>
     <w:qFormat/>
   </w:style>
+  <w:style w:type="paragraph" w:styleId="Heading2">
+    <w:name w:val="heading 2"/>
+    <w:basedOn w:val="Normal"/>
+    <w:link w:val="Heading2Char"/>
+    <w:uiPriority w:val="9"/>
+    <w:qFormat/>
+    <w:rsid w:val="00386972"/>
+    <w:pPr>
+      <w:spacing w:before="100" w:beforeAutospacing="1" w:after="100" w:afterAutospacing="1" w:line="240" w:lineRule="auto"/>
+      <w:outlineLvl w:val="1"/>
+    </w:pPr>
+    <w:rPr>
+      <w:rFonts w:ascii="Times New Roman" w:eastAsia="Times New Roman" w:hAnsi="Times New Roman" w:cs="Times New Roman"/>
+      <w:b/>
+      <w:bCs/>
+      <w:sz w:val="36"/>
+      <w:szCs w:val="36"/>
+      <w:lang w:eastAsia="en-AU"/>
+    </w:rPr>
+  </w:style>
   <w:style w:type="character" w:default="1" w:styleId="DefaultParagraphFont">
     <w:name w:val="Default Paragraph Font"/>
     <w:uiPriority w:val="1"/>
@@ -3446,6 +5316,38 @@
     </w:pPr>
     <w:rPr>
       <w:rFonts w:ascii="Calibri" w:hAnsi="Calibri" w:cs="Calibri"/>
+      <w:lang w:eastAsia="en-AU"/>
+    </w:rPr>
+  </w:style>
+  <w:style w:type="character" w:customStyle="1" w:styleId="Heading2Char">
+    <w:name w:val="Heading 2 Char"/>
+    <w:basedOn w:val="DefaultParagraphFont"/>
+    <w:link w:val="Heading2"/>
+    <w:uiPriority w:val="9"/>
+    <w:rsid w:val="00386972"/>
+    <w:rPr>
+      <w:rFonts w:ascii="Times New Roman" w:eastAsia="Times New Roman" w:hAnsi="Times New Roman" w:cs="Times New Roman"/>
+      <w:b/>
+      <w:bCs/>
+      <w:sz w:val="36"/>
+      <w:szCs w:val="36"/>
+      <w:lang w:eastAsia="en-AU"/>
+    </w:rPr>
+  </w:style>
+  <w:style w:type="paragraph" w:styleId="NormalWeb">
+    <w:name w:val="Normal (Web)"/>
+    <w:basedOn w:val="Normal"/>
+    <w:uiPriority w:val="99"/>
+    <w:semiHidden/>
+    <w:unhideWhenUsed/>
+    <w:rsid w:val="00386972"/>
+    <w:pPr>
+      <w:spacing w:before="100" w:beforeAutospacing="1" w:after="100" w:afterAutospacing="1" w:line="240" w:lineRule="auto"/>
+    </w:pPr>
+    <w:rPr>
+      <w:rFonts w:ascii="Times New Roman" w:eastAsia="Times New Roman" w:hAnsi="Times New Roman" w:cs="Times New Roman"/>
+      <w:sz w:val="24"/>
+      <w:szCs w:val="24"/>
       <w:lang w:eastAsia="en-AU"/>
     </w:rPr>
   </w:style>

--- a/Questionaire.docx
+++ b/Questionaire.docx
@@ -127,8 +127,96 @@
           <w:szCs w:val="20"/>
           <w:lang w:eastAsia="en-AU"/>
         </w:rPr>
-        <w:t xml:space="preserve"> and bringing them to auto pilot. However, I am doing all this for a team of vendor resources. I would like to be in a position of Chapter Lead, where I can use these strengths and contribute directly to ANZ's growth story. </w:t>
-      </w:r>
+        <w:t xml:space="preserve"> and bringing them to auto pilot. </w:t>
+      </w:r>
+    </w:p>
+    <w:p>
+      <w:pPr>
+        <w:pStyle w:val="ListParagraph"/>
+        <w:shd w:val="clear" w:color="auto" w:fill="FFFFFF"/>
+        <w:spacing w:after="0" w:line="240" w:lineRule="auto"/>
+        <w:rPr>
+          <w:rFonts w:ascii="Arial" w:eastAsia="Times New Roman" w:hAnsi="Arial" w:cs="Arial"/>
+          <w:color w:val="494949"/>
+          <w:sz w:val="20"/>
+          <w:szCs w:val="20"/>
+          <w:lang w:eastAsia="en-AU"/>
+        </w:rPr>
+      </w:pPr>
+      <w:r>
+        <w:rPr>
+          <w:rFonts w:ascii="Arial" w:eastAsia="Times New Roman" w:hAnsi="Arial" w:cs="Arial"/>
+          <w:color w:val="494949"/>
+          <w:sz w:val="20"/>
+          <w:szCs w:val="20"/>
+          <w:lang w:eastAsia="en-AU"/>
+        </w:rPr>
+        <w:t>Hence this role seems to be the next logical step</w:t>
+      </w:r>
+      <w:r>
+        <w:rPr>
+          <w:rFonts w:ascii="Arial" w:eastAsia="Times New Roman" w:hAnsi="Arial" w:cs="Arial"/>
+          <w:color w:val="494949"/>
+          <w:sz w:val="20"/>
+          <w:szCs w:val="20"/>
+          <w:lang w:eastAsia="en-AU"/>
+        </w:rPr>
+        <w:t>, p</w:t>
+      </w:r>
+      <w:r>
+        <w:rPr>
+          <w:rFonts w:ascii="Arial" w:eastAsia="Times New Roman" w:hAnsi="Arial" w:cs="Arial"/>
+          <w:color w:val="494949"/>
+          <w:sz w:val="20"/>
+          <w:szCs w:val="20"/>
+          <w:lang w:eastAsia="en-AU"/>
+        </w:rPr>
+        <w:t>utting me</w:t>
+      </w:r>
+      <w:r>
+        <w:rPr>
+          <w:rFonts w:ascii="Arial" w:eastAsia="Times New Roman" w:hAnsi="Arial" w:cs="Arial"/>
+          <w:color w:val="494949"/>
+          <w:sz w:val="20"/>
+          <w:szCs w:val="20"/>
+          <w:lang w:eastAsia="en-AU"/>
+        </w:rPr>
+        <w:t xml:space="preserve"> in a position</w:t>
+      </w:r>
+      <w:r>
+        <w:rPr>
+          <w:rFonts w:ascii="Arial" w:eastAsia="Times New Roman" w:hAnsi="Arial" w:cs="Arial"/>
+          <w:color w:val="494949"/>
+          <w:sz w:val="20"/>
+          <w:szCs w:val="20"/>
+          <w:lang w:eastAsia="en-AU"/>
+        </w:rPr>
+        <w:t xml:space="preserve"> of further being able to </w:t>
+      </w:r>
+      <w:r>
+        <w:rPr>
+          <w:rFonts w:ascii="Arial" w:eastAsia="Times New Roman" w:hAnsi="Arial" w:cs="Arial"/>
+          <w:color w:val="494949"/>
+          <w:sz w:val="20"/>
+          <w:szCs w:val="20"/>
+          <w:lang w:eastAsia="en-AU"/>
+        </w:rPr>
+        <w:t xml:space="preserve">contribute to ANZ's growth story. </w:t>
+      </w:r>
+    </w:p>
+    <w:p>
+      <w:pPr>
+        <w:pStyle w:val="ListParagraph"/>
+        <w:shd w:val="clear" w:color="auto" w:fill="FFFFFF"/>
+        <w:spacing w:after="0" w:line="240" w:lineRule="auto"/>
+        <w:rPr>
+          <w:rFonts w:ascii="Arial" w:eastAsia="Times New Roman" w:hAnsi="Arial" w:cs="Arial"/>
+          <w:color w:val="494949"/>
+          <w:sz w:val="20"/>
+          <w:szCs w:val="20"/>
+          <w:lang w:eastAsia="en-AU"/>
+        </w:rPr>
+      </w:pPr>
     </w:p>
     <w:p>
       <w:pPr>
@@ -147,6 +235,80 @@
           <w:lang w:eastAsia="en-AU"/>
         </w:rPr>
       </w:pPr>
+      <w:proofErr w:type="gramStart"/>
+      <w:r>
+        <w:rPr>
+          <w:rFonts w:ascii="Arial" w:eastAsia="Times New Roman" w:hAnsi="Arial" w:cs="Arial"/>
+          <w:color w:val="494949"/>
+          <w:sz w:val="20"/>
+          <w:szCs w:val="20"/>
+          <w:lang w:eastAsia="en-AU"/>
+        </w:rPr>
+        <w:t>Being a strategic thinker and an effective problem solver, I</w:t>
+      </w:r>
+      <w:proofErr w:type="gramEnd"/>
+      <w:r>
+        <w:rPr>
+          <w:rFonts w:ascii="Arial" w:eastAsia="Times New Roman" w:hAnsi="Arial" w:cs="Arial"/>
+          <w:color w:val="494949"/>
+          <w:sz w:val="20"/>
+          <w:szCs w:val="20"/>
+          <w:lang w:eastAsia="en-AU"/>
+        </w:rPr>
+        <w:t xml:space="preserve"> would be able to leverage more in this role and provide comprehensive integration solutions and achieve strategic business objectives and have a </w:t>
+      </w:r>
+      <w:r>
+        <w:rPr>
+          <w:rFonts w:ascii="Arial" w:eastAsia="Times New Roman" w:hAnsi="Arial" w:cs="Arial"/>
+          <w:color w:val="494949"/>
+          <w:sz w:val="20"/>
+          <w:szCs w:val="20"/>
+          <w:lang w:eastAsia="en-AU"/>
+        </w:rPr>
+        <w:t>360-degree</w:t>
+      </w:r>
+      <w:r>
+        <w:rPr>
+          <w:rFonts w:ascii="Arial" w:eastAsia="Times New Roman" w:hAnsi="Arial" w:cs="Arial"/>
+          <w:color w:val="494949"/>
+          <w:sz w:val="20"/>
+          <w:szCs w:val="20"/>
+          <w:lang w:eastAsia="en-AU"/>
+        </w:rPr>
+        <w:t xml:space="preserve"> approach to the same.</w:t>
+      </w:r>
+    </w:p>
+    <w:p>
+      <w:pPr>
+        <w:pStyle w:val="ListParagraph"/>
+        <w:shd w:val="clear" w:color="auto" w:fill="FFFFFF"/>
+        <w:spacing w:after="0" w:line="240" w:lineRule="auto"/>
+        <w:rPr>
+          <w:rFonts w:ascii="Arial" w:eastAsia="Times New Roman" w:hAnsi="Arial" w:cs="Arial"/>
+          <w:color w:val="494949"/>
+          <w:sz w:val="20"/>
+          <w:szCs w:val="20"/>
+          <w:lang w:eastAsia="en-AU"/>
+        </w:rPr>
+      </w:pPr>
+    </w:p>
+    <w:p>
+      <w:pPr>
+        <w:pStyle w:val="ListParagraph"/>
+        <w:numPr>
+          <w:ilvl w:val="0"/>
+          <w:numId w:val="1"/>
+        </w:numPr>
+        <w:shd w:val="clear" w:color="auto" w:fill="FFFFFF"/>
+        <w:spacing w:after="0" w:line="240" w:lineRule="auto"/>
+        <w:rPr>
+          <w:rFonts w:ascii="Arial" w:eastAsia="Times New Roman" w:hAnsi="Arial" w:cs="Arial"/>
+          <w:color w:val="494949"/>
+          <w:sz w:val="20"/>
+          <w:szCs w:val="20"/>
+          <w:lang w:eastAsia="en-AU"/>
+        </w:rPr>
+      </w:pPr>
       <w:r>
         <w:rPr>
           <w:rFonts w:ascii="Arial" w:eastAsia="Times New Roman" w:hAnsi="Arial" w:cs="Arial"/>
@@ -296,7 +458,80 @@
           <w:szCs w:val="20"/>
           <w:lang w:eastAsia="en-AU"/>
         </w:rPr>
-        <w:t xml:space="preserve">I have experience of handling multiple teams and enjoy leading, motivating and enabling people while delivering efficiency. </w:t>
+        <w:t>I have experience of handling multiple teams and enjoy leading, motivating and enabling people while delivering efficiency</w:t>
+      </w:r>
+      <w:r>
+        <w:rPr>
+          <w:rFonts w:ascii="Arial" w:eastAsia="Times New Roman" w:hAnsi="Arial" w:cs="Arial"/>
+          <w:color w:val="494949"/>
+          <w:sz w:val="20"/>
+          <w:szCs w:val="20"/>
+          <w:lang w:eastAsia="en-AU"/>
+        </w:rPr>
+        <w:t>. Like to collaborate with multiple teams and stakeholders and work progressively.</w:t>
+      </w:r>
+    </w:p>
+    <w:p>
+      <w:pPr>
+        <w:shd w:val="clear" w:color="auto" w:fill="FFFFFF"/>
+        <w:spacing w:after="0" w:line="240" w:lineRule="auto"/>
+        <w:rPr>
+          <w:rFonts w:ascii="Arial" w:eastAsia="Times New Roman" w:hAnsi="Arial" w:cs="Arial"/>
+          <w:color w:val="494949"/>
+          <w:sz w:val="20"/>
+          <w:szCs w:val="20"/>
+          <w:lang w:eastAsia="en-AU"/>
+        </w:rPr>
+      </w:pPr>
+      <w:r>
+        <w:rPr>
+          <w:rFonts w:ascii="Arial" w:eastAsia="Times New Roman" w:hAnsi="Arial" w:cs="Arial"/>
+          <w:color w:val="494949"/>
+          <w:sz w:val="20"/>
+          <w:szCs w:val="20"/>
+          <w:lang w:eastAsia="en-AU"/>
+        </w:rPr>
+        <w:t>Extensively experienced in analysing</w:t>
+      </w:r>
+      <w:r>
+        <w:rPr>
+          <w:rFonts w:ascii="Arial" w:eastAsia="Times New Roman" w:hAnsi="Arial" w:cs="Arial"/>
+          <w:color w:val="494949"/>
+          <w:sz w:val="20"/>
+          <w:szCs w:val="20"/>
+          <w:lang w:eastAsia="en-AU"/>
+        </w:rPr>
+        <w:t xml:space="preserve"> project visions, collat</w:t>
+      </w:r>
+      <w:r>
+        <w:rPr>
+          <w:rFonts w:ascii="Arial" w:eastAsia="Times New Roman" w:hAnsi="Arial" w:cs="Arial"/>
+          <w:color w:val="494949"/>
+          <w:sz w:val="20"/>
+          <w:szCs w:val="20"/>
+          <w:lang w:eastAsia="en-AU"/>
+        </w:rPr>
+        <w:t>ing</w:t>
+      </w:r>
+      <w:r>
+        <w:rPr>
+          <w:rFonts w:ascii="Arial" w:eastAsia="Times New Roman" w:hAnsi="Arial" w:cs="Arial"/>
+          <w:color w:val="494949"/>
+          <w:sz w:val="20"/>
+          <w:szCs w:val="20"/>
+          <w:lang w:eastAsia="en-AU"/>
+        </w:rPr>
+        <w:t xml:space="preserve"> business requirements, chartering out clear execution plan to deliver specific integration solutions</w:t>
+      </w:r>
+      <w:r>
+        <w:rPr>
+          <w:rFonts w:ascii="Arial" w:eastAsia="Times New Roman" w:hAnsi="Arial" w:cs="Arial"/>
+          <w:color w:val="494949"/>
+          <w:sz w:val="20"/>
+          <w:szCs w:val="20"/>
+          <w:lang w:eastAsia="en-AU"/>
+        </w:rPr>
+        <w:t>.</w:t>
       </w:r>
     </w:p>
     <w:p>
@@ -837,7 +1072,6 @@
           <w:bCs/>
           <w:u w:val="single"/>
         </w:rPr>
-        <w:lastRenderedPageBreak/>
         <w:t>Product Owner JD:</w:t>
       </w:r>
     </w:p>
@@ -1663,6 +1897,7 @@
           <w:color w:val="000000"/>
           <w:lang w:eastAsia="en-AU"/>
         </w:rPr>
+        <w:lastRenderedPageBreak/>
         <w:t xml:space="preserve">Actively participate in daily </w:t>
       </w:r>
       <w:proofErr w:type="spellStart"/>
@@ -1776,18 +2011,7 @@
           <w:szCs w:val="21"/>
           <w:lang w:eastAsia="en-AU"/>
         </w:rPr>
-        <w:t xml:space="preserve"> the skills and experience, and at ANZ we are focused on people bringing a growth mindset to their approach to work. Some of the skills we are looking for </w:t>
-      </w:r>
-      <w:r>
-        <w:rPr>
-          <w:rFonts w:ascii="Arial" w:eastAsia="Times New Roman" w:hAnsi="Arial" w:cs="Arial"/>
-          <w:color w:val="054264"/>
-          <w:sz w:val="21"/>
-          <w:szCs w:val="21"/>
-          <w:lang w:eastAsia="en-AU"/>
-        </w:rPr>
-        <w:lastRenderedPageBreak/>
-        <w:t>are below, but don’t worry if you don’t have all of these as learning on the job is the way we work. </w:t>
+        <w:t xml:space="preserve"> the skills and experience, and at ANZ we are focused on people bringing a growth mindset to their approach to work. Some of the skills we are looking for are below, but don’t worry if you don’t have all of these as learning on the job is the way we work. </w:t>
       </w:r>
       <w:r>
         <w:rPr>
@@ -2654,7 +2878,6 @@
           <w:sz w:val="24"/>
           <w:szCs w:val="24"/>
         </w:rPr>
-        <w:lastRenderedPageBreak/>
         <w:t> </w:t>
       </w:r>
       <w:r>
@@ -3462,6 +3685,7 @@
           <w:sz w:val="24"/>
           <w:szCs w:val="24"/>
         </w:rPr>
+        <w:lastRenderedPageBreak/>
         <w:t>Overall</w:t>
       </w:r>
       <w:r>
